--- a/Lab_2/Report_SQL_Lab_2_Var_1.docx
+++ b/Lab_2/Report_SQL_Lab_2_Var_1.docx
@@ -246,18 +246,8 @@
                 <w:sz w:val="28"/>
                 <w:szCs w:val="28"/>
               </w:rPr>
-              <w:t xml:space="preserve">преподаватель кафедры </w:t>
+              <w:t>преподаватель кафедры ПМиИ</w:t>
             </w:r>
-            <w:proofErr w:type="spellStart"/>
-            <w:r>
-              <w:rPr>
-                <w:rFonts w:ascii="Times New Roman" w:eastAsia="Times New Roman" w:hAnsi="Times New Roman" w:cs="Times New Roman"/>
-                <w:sz w:val="28"/>
-                <w:szCs w:val="28"/>
-              </w:rPr>
-              <w:t>ПМиИ</w:t>
-            </w:r>
-            <w:proofErr w:type="spellEnd"/>
           </w:p>
           <w:p>
             <w:pPr>
@@ -1224,6 +1214,7 @@
           <w:rFonts w:ascii="Times New Roman" w:hAnsi="Times New Roman" w:cs="Times New Roman"/>
           <w:lang w:val="ru-MD"/>
         </w:rPr>
+        <w:lastRenderedPageBreak/>
         <w:t xml:space="preserve">На сегодняшний день известно более двух десяткой серверных СУБД, из которых наиболее популярными являются </w:t>
       </w:r>
       <w:r>
@@ -1324,7 +1315,6 @@
         </w:rPr>
         <w:t xml:space="preserve">, </w:t>
       </w:r>
-      <w:proofErr w:type="spellStart"/>
       <w:r>
         <w:rPr>
           <w:rFonts w:ascii="Times New Roman" w:hAnsi="Times New Roman" w:cs="Times New Roman"/>
@@ -1332,7 +1322,6 @@
         </w:rPr>
         <w:t>InterBase</w:t>
       </w:r>
-      <w:proofErr w:type="spellEnd"/>
       <w:r>
         <w:rPr>
           <w:rFonts w:ascii="Times New Roman" w:hAnsi="Times New Roman" w:cs="Times New Roman"/>
@@ -1536,7 +1525,6 @@
         </w:rPr>
         <w:t xml:space="preserve"> [</w:t>
       </w:r>
-      <w:proofErr w:type="spellStart"/>
       <w:r>
         <w:rPr>
           <w:rFonts w:ascii="Consolas" w:hAnsi="Consolas" w:cs="Consolas"/>
@@ -1547,7 +1535,6 @@
         </w:rPr>
         <w:t>SalesDB</w:t>
       </w:r>
-      <w:proofErr w:type="spellEnd"/>
       <w:r>
         <w:rPr>
           <w:rFonts w:ascii="Consolas" w:hAnsi="Consolas" w:cs="Consolas"/>
@@ -1632,18 +1619,7 @@
           <w:szCs w:val="19"/>
           <w:lang w:val="en-US"/>
         </w:rPr>
-        <w:t xml:space="preserve"> </w:t>
-      </w:r>
-      <w:proofErr w:type="spellStart"/>
-      <w:r>
-        <w:rPr>
-          <w:rFonts w:ascii="Consolas" w:hAnsi="Consolas" w:cs="Consolas"/>
-          <w:color w:val="000000"/>
-          <w:sz w:val="19"/>
-          <w:szCs w:val="19"/>
-          <w:lang w:val="en-US"/>
-        </w:rPr>
-        <w:t>prod</w:t>
+        <w:t xml:space="preserve"> prod</w:t>
       </w:r>
       <w:r>
         <w:rPr>
@@ -1665,7 +1641,6 @@
         </w:rPr>
         <w:t>ProductName</w:t>
       </w:r>
-      <w:proofErr w:type="spellEnd"/>
       <w:r>
         <w:rPr>
           <w:rFonts w:ascii="Consolas" w:hAnsi="Consolas" w:cs="Consolas"/>
@@ -1684,18 +1659,7 @@
           <w:szCs w:val="19"/>
           <w:lang w:val="en-US"/>
         </w:rPr>
-        <w:t xml:space="preserve"> </w:t>
-      </w:r>
-      <w:proofErr w:type="spellStart"/>
-      <w:r>
-        <w:rPr>
-          <w:rFonts w:ascii="Consolas" w:hAnsi="Consolas" w:cs="Consolas"/>
-          <w:color w:val="000000"/>
-          <w:sz w:val="19"/>
-          <w:szCs w:val="19"/>
-          <w:lang w:val="en-US"/>
-        </w:rPr>
-        <w:t>supp</w:t>
+        <w:t xml:space="preserve"> supp</w:t>
       </w:r>
       <w:r>
         <w:rPr>
@@ -1717,7 +1681,6 @@
         </w:rPr>
         <w:t>Country</w:t>
       </w:r>
-      <w:proofErr w:type="spellEnd"/>
       <w:r>
         <w:rPr>
           <w:rFonts w:ascii="Consolas" w:hAnsi="Consolas" w:cs="Consolas"/>
@@ -1736,18 +1699,7 @@
           <w:szCs w:val="19"/>
           <w:lang w:val="en-US"/>
         </w:rPr>
-        <w:t xml:space="preserve"> </w:t>
-      </w:r>
-      <w:proofErr w:type="spellStart"/>
-      <w:r>
-        <w:rPr>
-          <w:rFonts w:ascii="Consolas" w:hAnsi="Consolas" w:cs="Consolas"/>
-          <w:color w:val="000000"/>
-          <w:sz w:val="19"/>
-          <w:szCs w:val="19"/>
-          <w:lang w:val="en-US"/>
-        </w:rPr>
-        <w:t>prod</w:t>
+        <w:t xml:space="preserve"> prod</w:t>
       </w:r>
       <w:r>
         <w:rPr>
@@ -1769,7 +1721,6 @@
         </w:rPr>
         <w:t>UnitPrice</w:t>
       </w:r>
-      <w:proofErr w:type="spellEnd"/>
     </w:p>
     <w:p>
       <w:pPr>
@@ -1813,18 +1764,7 @@
           <w:szCs w:val="19"/>
           <w:lang w:val="en-US"/>
         </w:rPr>
-        <w:t xml:space="preserve"> </w:t>
-      </w:r>
-      <w:proofErr w:type="spellStart"/>
-      <w:r>
-        <w:rPr>
-          <w:rFonts w:ascii="Consolas" w:hAnsi="Consolas" w:cs="Consolas"/>
-          <w:color w:val="000000"/>
-          <w:sz w:val="19"/>
-          <w:szCs w:val="19"/>
-          <w:lang w:val="en-US"/>
-        </w:rPr>
-        <w:t>dbo</w:t>
+        <w:t xml:space="preserve"> dbo</w:t>
       </w:r>
       <w:r>
         <w:rPr>
@@ -1844,18 +1784,7 @@
           <w:szCs w:val="19"/>
           <w:lang w:val="en-US"/>
         </w:rPr>
-        <w:t>Product</w:t>
-      </w:r>
-      <w:proofErr w:type="spellEnd"/>
-      <w:r>
-        <w:rPr>
-          <w:rFonts w:ascii="Consolas" w:hAnsi="Consolas" w:cs="Consolas"/>
-          <w:color w:val="000000"/>
-          <w:sz w:val="19"/>
-          <w:szCs w:val="19"/>
-          <w:lang w:val="en-US"/>
-        </w:rPr>
-        <w:t xml:space="preserve"> </w:t>
+        <w:t xml:space="preserve">Product </w:t>
       </w:r>
       <w:r>
         <w:rPr>
@@ -1950,20 +1879,8 @@
           <w:szCs w:val="19"/>
           <w:lang w:val="en-US"/>
         </w:rPr>
-        <w:t xml:space="preserve"> </w:t>
-      </w:r>
-      <w:proofErr w:type="spellStart"/>
-      <w:r>
-        <w:rPr>
-          <w:rFonts w:ascii="Consolas" w:hAnsi="Consolas" w:cs="Consolas"/>
-          <w:color w:val="000000"/>
-          <w:sz w:val="19"/>
-          <w:szCs w:val="19"/>
-          <w:lang w:val="en-US"/>
-        </w:rPr>
-        <w:t>dbo</w:t>
-      </w:r>
-      <w:proofErr w:type="spellEnd"/>
+        <w:t xml:space="preserve"> dbo</w:t>
+      </w:r>
       <w:r>
         <w:rPr>
           <w:rFonts w:ascii="Consolas" w:hAnsi="Consolas" w:cs="Consolas"/>
@@ -2022,18 +1939,7 @@
           <w:szCs w:val="19"/>
           <w:lang w:val="en-US"/>
         </w:rPr>
-        <w:t xml:space="preserve"> </w:t>
-      </w:r>
-      <w:proofErr w:type="spellStart"/>
-      <w:r>
-        <w:rPr>
-          <w:rFonts w:ascii="Consolas" w:hAnsi="Consolas" w:cs="Consolas"/>
-          <w:color w:val="000000"/>
-          <w:sz w:val="19"/>
-          <w:szCs w:val="19"/>
-          <w:lang w:val="en-US"/>
-        </w:rPr>
-        <w:t>prod</w:t>
+        <w:t xml:space="preserve"> prod</w:t>
       </w:r>
       <w:r>
         <w:rPr>
@@ -2053,18 +1959,7 @@
           <w:szCs w:val="19"/>
           <w:lang w:val="en-US"/>
         </w:rPr>
-        <w:t>SupplierId</w:t>
-      </w:r>
-      <w:proofErr w:type="spellEnd"/>
-      <w:r>
-        <w:rPr>
-          <w:rFonts w:ascii="Consolas" w:hAnsi="Consolas" w:cs="Consolas"/>
-          <w:color w:val="000000"/>
-          <w:sz w:val="19"/>
-          <w:szCs w:val="19"/>
-          <w:lang w:val="en-US"/>
-        </w:rPr>
-        <w:t xml:space="preserve"> </w:t>
+        <w:t xml:space="preserve">SupplierId </w:t>
       </w:r>
       <w:r>
         <w:rPr>
@@ -2084,18 +1979,7 @@
           <w:szCs w:val="19"/>
           <w:lang w:val="en-US"/>
         </w:rPr>
-        <w:t xml:space="preserve"> </w:t>
-      </w:r>
-      <w:proofErr w:type="spellStart"/>
-      <w:r>
-        <w:rPr>
-          <w:rFonts w:ascii="Consolas" w:hAnsi="Consolas" w:cs="Consolas"/>
-          <w:color w:val="000000"/>
-          <w:sz w:val="19"/>
-          <w:szCs w:val="19"/>
-          <w:lang w:val="en-US"/>
-        </w:rPr>
-        <w:t>supp</w:t>
+        <w:t xml:space="preserve"> supp</w:t>
       </w:r>
       <w:r>
         <w:rPr>
@@ -2117,7 +2001,6 @@
         </w:rPr>
         <w:t>Id</w:t>
       </w:r>
-      <w:proofErr w:type="spellEnd"/>
     </w:p>
     <w:p>
       <w:pPr>
@@ -2223,7 +2106,6 @@
         </w:rPr>
         <w:t xml:space="preserve"> </w:t>
       </w:r>
-      <w:proofErr w:type="spellStart"/>
       <w:r>
         <w:rPr>
           <w:rFonts w:ascii="Consolas" w:hAnsi="Consolas" w:cs="Consolas"/>
@@ -2232,18 +2114,7 @@
           <w:szCs w:val="19"/>
           <w:lang w:val="en-US"/>
         </w:rPr>
-        <w:t>N'Canada</w:t>
-      </w:r>
-      <w:proofErr w:type="spellEnd"/>
-      <w:r>
-        <w:rPr>
-          <w:rFonts w:ascii="Consolas" w:hAnsi="Consolas" w:cs="Consolas"/>
-          <w:color w:val="FF0000"/>
-          <w:sz w:val="19"/>
-          <w:szCs w:val="19"/>
-          <w:lang w:val="en-US"/>
-        </w:rPr>
-        <w:t>'</w:t>
+        <w:t>N'Canada'</w:t>
       </w:r>
       <w:r>
         <w:rPr>
@@ -2283,29 +2154,7 @@
           <w:szCs w:val="19"/>
           <w:lang w:val="en-US"/>
         </w:rPr>
-        <w:t xml:space="preserve"> </w:t>
-      </w:r>
-      <w:proofErr w:type="spellStart"/>
-      <w:r>
-        <w:rPr>
-          <w:rFonts w:ascii="Consolas" w:hAnsi="Consolas" w:cs="Consolas"/>
-          <w:color w:val="000000"/>
-          <w:sz w:val="19"/>
-          <w:szCs w:val="19"/>
-          <w:lang w:val="en-US"/>
-        </w:rPr>
-        <w:t>UnitPrice</w:t>
-      </w:r>
-      <w:proofErr w:type="spellEnd"/>
-      <w:r>
-        <w:rPr>
-          <w:rFonts w:ascii="Consolas" w:hAnsi="Consolas" w:cs="Consolas"/>
-          <w:color w:val="000000"/>
-          <w:sz w:val="19"/>
-          <w:szCs w:val="19"/>
-          <w:lang w:val="en-US"/>
-        </w:rPr>
-        <w:t xml:space="preserve"> </w:t>
+        <w:t xml:space="preserve"> UnitPrice </w:t>
       </w:r>
       <w:r>
         <w:rPr>
@@ -2488,20 +2337,8 @@
           <w:szCs w:val="19"/>
           <w:lang w:val="en-US"/>
         </w:rPr>
-        <w:t xml:space="preserve"> </w:t>
-      </w:r>
-      <w:proofErr w:type="spellStart"/>
-      <w:r>
-        <w:rPr>
-          <w:rFonts w:ascii="Consolas" w:hAnsi="Consolas" w:cs="Consolas"/>
-          <w:color w:val="000000"/>
-          <w:sz w:val="19"/>
-          <w:szCs w:val="19"/>
-          <w:lang w:val="en-US"/>
-        </w:rPr>
-        <w:t>dbo</w:t>
-      </w:r>
-      <w:proofErr w:type="spellEnd"/>
+        <w:t xml:space="preserve"> dbo</w:t>
+      </w:r>
       <w:r>
         <w:rPr>
           <w:rFonts w:ascii="Consolas" w:hAnsi="Consolas" w:cs="Consolas"/>
@@ -2520,29 +2357,7 @@
           <w:szCs w:val="19"/>
           <w:lang w:val="en-US"/>
         </w:rPr>
-        <w:t>[</w:t>
-      </w:r>
-      <w:proofErr w:type="spellStart"/>
-      <w:r>
-        <w:rPr>
-          <w:rFonts w:ascii="Consolas" w:hAnsi="Consolas" w:cs="Consolas"/>
-          <w:color w:val="000000"/>
-          <w:sz w:val="19"/>
-          <w:szCs w:val="19"/>
-          <w:lang w:val="en-US"/>
-        </w:rPr>
-        <w:t>OrderItem</w:t>
-      </w:r>
-      <w:proofErr w:type="spellEnd"/>
-      <w:r>
-        <w:rPr>
-          <w:rFonts w:ascii="Consolas" w:hAnsi="Consolas" w:cs="Consolas"/>
-          <w:color w:val="000000"/>
-          <w:sz w:val="19"/>
-          <w:szCs w:val="19"/>
-          <w:lang w:val="en-US"/>
-        </w:rPr>
-        <w:t xml:space="preserve">] </w:t>
+        <w:t xml:space="preserve">[OrderItem] </w:t>
       </w:r>
       <w:r>
         <w:rPr>
@@ -2657,18 +2472,7 @@
           <w:szCs w:val="19"/>
           <w:lang w:val="en-US"/>
         </w:rPr>
-        <w:t xml:space="preserve"> </w:t>
-      </w:r>
-      <w:proofErr w:type="spellStart"/>
-      <w:r>
-        <w:rPr>
-          <w:rFonts w:ascii="Consolas" w:hAnsi="Consolas" w:cs="Consolas"/>
-          <w:color w:val="000000"/>
-          <w:sz w:val="19"/>
-          <w:szCs w:val="19"/>
-          <w:lang w:val="en-US"/>
-        </w:rPr>
-        <w:t>dbo</w:t>
+        <w:t xml:space="preserve"> dbo</w:t>
       </w:r>
       <w:r>
         <w:rPr>
@@ -2688,18 +2492,7 @@
           <w:szCs w:val="19"/>
           <w:lang w:val="en-US"/>
         </w:rPr>
-        <w:t>Product</w:t>
-      </w:r>
-      <w:proofErr w:type="spellEnd"/>
-      <w:r>
-        <w:rPr>
-          <w:rFonts w:ascii="Consolas" w:hAnsi="Consolas" w:cs="Consolas"/>
-          <w:color w:val="000000"/>
-          <w:sz w:val="19"/>
-          <w:szCs w:val="19"/>
-          <w:lang w:val="en-US"/>
-        </w:rPr>
-        <w:t xml:space="preserve"> </w:t>
+        <w:t xml:space="preserve">Product </w:t>
       </w:r>
       <w:r>
         <w:rPr>
@@ -2739,18 +2532,7 @@
           <w:szCs w:val="19"/>
           <w:lang w:val="en-US"/>
         </w:rPr>
-        <w:t xml:space="preserve"> </w:t>
-      </w:r>
-      <w:proofErr w:type="spellStart"/>
-      <w:r>
-        <w:rPr>
-          <w:rFonts w:ascii="Consolas" w:hAnsi="Consolas" w:cs="Consolas"/>
-          <w:color w:val="000000"/>
-          <w:sz w:val="19"/>
-          <w:szCs w:val="19"/>
-          <w:lang w:val="en-US"/>
-        </w:rPr>
-        <w:t>item</w:t>
+        <w:t xml:space="preserve"> item</w:t>
       </w:r>
       <w:r>
         <w:rPr>
@@ -2770,18 +2552,7 @@
           <w:szCs w:val="19"/>
           <w:lang w:val="en-US"/>
         </w:rPr>
-        <w:t>ProductId</w:t>
-      </w:r>
-      <w:proofErr w:type="spellEnd"/>
-      <w:r>
-        <w:rPr>
-          <w:rFonts w:ascii="Consolas" w:hAnsi="Consolas" w:cs="Consolas"/>
-          <w:color w:val="000000"/>
-          <w:sz w:val="19"/>
-          <w:szCs w:val="19"/>
-          <w:lang w:val="en-US"/>
-        </w:rPr>
-        <w:t xml:space="preserve"> </w:t>
+        <w:t xml:space="preserve">ProductId </w:t>
       </w:r>
       <w:r>
         <w:rPr>
@@ -2801,18 +2572,7 @@
           <w:szCs w:val="19"/>
           <w:lang w:val="en-US"/>
         </w:rPr>
-        <w:t xml:space="preserve"> </w:t>
-      </w:r>
-      <w:proofErr w:type="spellStart"/>
-      <w:r>
-        <w:rPr>
-          <w:rFonts w:ascii="Consolas" w:hAnsi="Consolas" w:cs="Consolas"/>
-          <w:color w:val="000000"/>
-          <w:sz w:val="19"/>
-          <w:szCs w:val="19"/>
-          <w:lang w:val="en-US"/>
-        </w:rPr>
-        <w:t>prod</w:t>
+        <w:t xml:space="preserve"> prod</w:t>
       </w:r>
       <w:r>
         <w:rPr>
@@ -2834,7 +2594,6 @@
         </w:rPr>
         <w:t>Id</w:t>
       </w:r>
-      <w:proofErr w:type="spellEnd"/>
     </w:p>
     <w:p>
       <w:pPr>
@@ -3028,82 +2787,48 @@
           <w:szCs w:val="19"/>
           <w:lang w:val="en-US"/>
         </w:rPr>
+        <w:t xml:space="preserve"> OrderId</w:t>
+      </w:r>
+      <w:r>
+        <w:rPr>
+          <w:rFonts w:ascii="Consolas" w:hAnsi="Consolas" w:cs="Consolas"/>
+          <w:color w:val="808080"/>
+          <w:sz w:val="19"/>
+          <w:szCs w:val="19"/>
+          <w:lang w:val="en-US"/>
+        </w:rPr>
+        <w:t>,</w:t>
+      </w:r>
+      <w:r>
+        <w:rPr>
+          <w:rFonts w:ascii="Consolas" w:hAnsi="Consolas" w:cs="Consolas"/>
+          <w:color w:val="000000"/>
+          <w:sz w:val="19"/>
+          <w:szCs w:val="19"/>
+          <w:lang w:val="en-US"/>
+        </w:rPr>
+        <w:t xml:space="preserve"> OrderNumber </w:t>
+      </w:r>
+      <w:r>
+        <w:rPr>
+          <w:rFonts w:ascii="Consolas" w:hAnsi="Consolas" w:cs="Consolas"/>
+          <w:color w:val="808080"/>
+          <w:sz w:val="19"/>
+          <w:szCs w:val="19"/>
+          <w:lang w:val="en-US"/>
+        </w:rPr>
+        <w:t>,</w:t>
+      </w:r>
+      <w:r>
+        <w:rPr>
+          <w:rFonts w:ascii="Consolas" w:hAnsi="Consolas" w:cs="Consolas"/>
+          <w:color w:val="000000"/>
+          <w:sz w:val="19"/>
+          <w:szCs w:val="19"/>
+          <w:lang w:val="en-US"/>
+        </w:rPr>
         <w:t xml:space="preserve"> </w:t>
       </w:r>
-      <w:proofErr w:type="spellStart"/>
-      <w:r>
-        <w:rPr>
-          <w:rFonts w:ascii="Consolas" w:hAnsi="Consolas" w:cs="Consolas"/>
-          <w:color w:val="000000"/>
-          <w:sz w:val="19"/>
-          <w:szCs w:val="19"/>
-          <w:lang w:val="en-US"/>
-        </w:rPr>
-        <w:t>OrderId</w:t>
-      </w:r>
-      <w:proofErr w:type="spellEnd"/>
-      <w:r>
-        <w:rPr>
-          <w:rFonts w:ascii="Consolas" w:hAnsi="Consolas" w:cs="Consolas"/>
-          <w:color w:val="808080"/>
-          <w:sz w:val="19"/>
-          <w:szCs w:val="19"/>
-          <w:lang w:val="en-US"/>
-        </w:rPr>
-        <w:t>,</w:t>
-      </w:r>
-      <w:r>
-        <w:rPr>
-          <w:rFonts w:ascii="Consolas" w:hAnsi="Consolas" w:cs="Consolas"/>
-          <w:color w:val="000000"/>
-          <w:sz w:val="19"/>
-          <w:szCs w:val="19"/>
-          <w:lang w:val="en-US"/>
-        </w:rPr>
-        <w:t xml:space="preserve"> </w:t>
-      </w:r>
-      <w:proofErr w:type="spellStart"/>
-      <w:r>
-        <w:rPr>
-          <w:rFonts w:ascii="Consolas" w:hAnsi="Consolas" w:cs="Consolas"/>
-          <w:color w:val="000000"/>
-          <w:sz w:val="19"/>
-          <w:szCs w:val="19"/>
-          <w:lang w:val="en-US"/>
-        </w:rPr>
-        <w:t>OrderNumber</w:t>
-      </w:r>
-      <w:proofErr w:type="spellEnd"/>
-      <w:r>
-        <w:rPr>
-          <w:rFonts w:ascii="Consolas" w:hAnsi="Consolas" w:cs="Consolas"/>
-          <w:color w:val="000000"/>
-          <w:sz w:val="19"/>
-          <w:szCs w:val="19"/>
-          <w:lang w:val="en-US"/>
-        </w:rPr>
-        <w:t xml:space="preserve"> </w:t>
-      </w:r>
-      <w:r>
-        <w:rPr>
-          <w:rFonts w:ascii="Consolas" w:hAnsi="Consolas" w:cs="Consolas"/>
-          <w:color w:val="808080"/>
-          <w:sz w:val="19"/>
-          <w:szCs w:val="19"/>
-          <w:lang w:val="en-US"/>
-        </w:rPr>
-        <w:t>,</w:t>
-      </w:r>
-      <w:r>
-        <w:rPr>
-          <w:rFonts w:ascii="Consolas" w:hAnsi="Consolas" w:cs="Consolas"/>
-          <w:color w:val="000000"/>
-          <w:sz w:val="19"/>
-          <w:szCs w:val="19"/>
-          <w:lang w:val="en-US"/>
-        </w:rPr>
-        <w:t xml:space="preserve"> </w:t>
-      </w:r>
       <w:r>
         <w:rPr>
           <w:rFonts w:ascii="Consolas" w:hAnsi="Consolas" w:cs="Consolas"/>
@@ -3124,7 +2849,6 @@
         </w:rPr>
         <w:t>(</w:t>
       </w:r>
-      <w:proofErr w:type="spellStart"/>
       <w:r>
         <w:rPr>
           <w:rFonts w:ascii="Consolas" w:hAnsi="Consolas" w:cs="Consolas"/>
@@ -3135,7 +2859,6 @@
         </w:rPr>
         <w:t>ProductId</w:t>
       </w:r>
-      <w:proofErr w:type="spellEnd"/>
       <w:r>
         <w:rPr>
           <w:rFonts w:ascii="Consolas" w:hAnsi="Consolas" w:cs="Consolas"/>
@@ -3219,20 +2942,8 @@
           <w:szCs w:val="19"/>
           <w:lang w:val="en-US"/>
         </w:rPr>
-        <w:t xml:space="preserve"> </w:t>
-      </w:r>
-      <w:proofErr w:type="spellStart"/>
-      <w:r>
-        <w:rPr>
-          <w:rFonts w:ascii="Consolas" w:hAnsi="Consolas" w:cs="Consolas"/>
-          <w:color w:val="000000"/>
-          <w:sz w:val="19"/>
-          <w:szCs w:val="19"/>
-          <w:lang w:val="en-US"/>
-        </w:rPr>
-        <w:t>dbo</w:t>
-      </w:r>
-      <w:proofErr w:type="spellEnd"/>
+        <w:t xml:space="preserve"> dbo</w:t>
+      </w:r>
       <w:r>
         <w:rPr>
           <w:rFonts w:ascii="Consolas" w:hAnsi="Consolas" w:cs="Consolas"/>
@@ -3271,20 +2982,8 @@
           <w:szCs w:val="19"/>
           <w:lang w:val="en-US"/>
         </w:rPr>
-        <w:t xml:space="preserve"> </w:t>
-      </w:r>
-      <w:proofErr w:type="spellStart"/>
-      <w:r>
-        <w:rPr>
-          <w:rFonts w:ascii="Consolas" w:hAnsi="Consolas" w:cs="Consolas"/>
-          <w:color w:val="000000"/>
-          <w:sz w:val="19"/>
-          <w:szCs w:val="19"/>
-          <w:lang w:val="en-US"/>
-        </w:rPr>
-        <w:t>ord</w:t>
-      </w:r>
-      <w:proofErr w:type="spellEnd"/>
+        <w:t xml:space="preserve"> ord</w:t>
+      </w:r>
     </w:p>
     <w:p>
       <w:pPr>
@@ -3378,20 +3077,8 @@
           <w:szCs w:val="19"/>
           <w:lang w:val="en-US"/>
         </w:rPr>
-        <w:t xml:space="preserve"> </w:t>
-      </w:r>
-      <w:proofErr w:type="spellStart"/>
-      <w:r>
-        <w:rPr>
-          <w:rFonts w:ascii="Consolas" w:hAnsi="Consolas" w:cs="Consolas"/>
-          <w:color w:val="000000"/>
-          <w:sz w:val="19"/>
-          <w:szCs w:val="19"/>
-          <w:lang w:val="en-US"/>
-        </w:rPr>
-        <w:t>dbo</w:t>
-      </w:r>
-      <w:proofErr w:type="spellEnd"/>
+        <w:t xml:space="preserve"> dbo</w:t>
+      </w:r>
       <w:r>
         <w:rPr>
           <w:rFonts w:ascii="Consolas" w:hAnsi="Consolas" w:cs="Consolas"/>
@@ -3410,29 +3097,7 @@
           <w:szCs w:val="19"/>
           <w:lang w:val="en-US"/>
         </w:rPr>
-        <w:t>[</w:t>
-      </w:r>
-      <w:proofErr w:type="spellStart"/>
-      <w:r>
-        <w:rPr>
-          <w:rFonts w:ascii="Consolas" w:hAnsi="Consolas" w:cs="Consolas"/>
-          <w:color w:val="000000"/>
-          <w:sz w:val="19"/>
-          <w:szCs w:val="19"/>
-          <w:lang w:val="en-US"/>
-        </w:rPr>
-        <w:t>OrderItem</w:t>
-      </w:r>
-      <w:proofErr w:type="spellEnd"/>
-      <w:r>
-        <w:rPr>
-          <w:rFonts w:ascii="Consolas" w:hAnsi="Consolas" w:cs="Consolas"/>
-          <w:color w:val="000000"/>
-          <w:sz w:val="19"/>
-          <w:szCs w:val="19"/>
-          <w:lang w:val="en-US"/>
-        </w:rPr>
-        <w:t xml:space="preserve">] </w:t>
+        <w:t xml:space="preserve">[OrderItem] </w:t>
       </w:r>
       <w:r>
         <w:rPr>
@@ -3472,18 +3137,7 @@
           <w:szCs w:val="19"/>
           <w:lang w:val="en-US"/>
         </w:rPr>
-        <w:t xml:space="preserve"> </w:t>
-      </w:r>
-      <w:proofErr w:type="spellStart"/>
-      <w:r>
-        <w:rPr>
-          <w:rFonts w:ascii="Consolas" w:hAnsi="Consolas" w:cs="Consolas"/>
-          <w:color w:val="000000"/>
-          <w:sz w:val="19"/>
-          <w:szCs w:val="19"/>
-          <w:lang w:val="en-US"/>
-        </w:rPr>
-        <w:t>ord</w:t>
+        <w:t xml:space="preserve"> ord</w:t>
       </w:r>
       <w:r>
         <w:rPr>
@@ -3503,18 +3157,7 @@
           <w:szCs w:val="19"/>
           <w:lang w:val="en-US"/>
         </w:rPr>
-        <w:t>Id</w:t>
-      </w:r>
-      <w:proofErr w:type="spellEnd"/>
-      <w:r>
-        <w:rPr>
-          <w:rFonts w:ascii="Consolas" w:hAnsi="Consolas" w:cs="Consolas"/>
-          <w:color w:val="000000"/>
-          <w:sz w:val="19"/>
-          <w:szCs w:val="19"/>
-          <w:lang w:val="en-US"/>
-        </w:rPr>
-        <w:t xml:space="preserve"> </w:t>
+        <w:t xml:space="preserve">Id </w:t>
       </w:r>
       <w:r>
         <w:rPr>
@@ -3534,18 +3177,7 @@
           <w:szCs w:val="19"/>
           <w:lang w:val="en-US"/>
         </w:rPr>
-        <w:t xml:space="preserve"> </w:t>
-      </w:r>
-      <w:proofErr w:type="spellStart"/>
-      <w:r>
-        <w:rPr>
-          <w:rFonts w:ascii="Consolas" w:hAnsi="Consolas" w:cs="Consolas"/>
-          <w:color w:val="000000"/>
-          <w:sz w:val="19"/>
-          <w:szCs w:val="19"/>
-          <w:lang w:val="en-US"/>
-        </w:rPr>
-        <w:t>item</w:t>
+        <w:t xml:space="preserve"> item</w:t>
       </w:r>
       <w:r>
         <w:rPr>
@@ -3567,7 +3199,6 @@
         </w:rPr>
         <w:t>OrderId</w:t>
       </w:r>
-      <w:proofErr w:type="spellEnd"/>
     </w:p>
     <w:p>
       <w:pPr>
@@ -3631,18 +3262,7 @@
           <w:szCs w:val="19"/>
           <w:lang w:val="en-US"/>
         </w:rPr>
-        <w:t xml:space="preserve"> </w:t>
-      </w:r>
-      <w:proofErr w:type="spellStart"/>
-      <w:r>
-        <w:rPr>
-          <w:rFonts w:ascii="Consolas" w:hAnsi="Consolas" w:cs="Consolas"/>
-          <w:color w:val="000000"/>
-          <w:sz w:val="19"/>
-          <w:szCs w:val="19"/>
-          <w:lang w:val="en-US"/>
-        </w:rPr>
-        <w:t>item</w:t>
+        <w:t xml:space="preserve"> item</w:t>
       </w:r>
       <w:r>
         <w:rPr>
@@ -3664,7 +3284,6 @@
         </w:rPr>
         <w:t>OrderId</w:t>
       </w:r>
-      <w:proofErr w:type="spellEnd"/>
       <w:r>
         <w:rPr>
           <w:rFonts w:ascii="Consolas" w:hAnsi="Consolas" w:cs="Consolas"/>
@@ -3683,20 +3302,8 @@
           <w:szCs w:val="19"/>
           <w:lang w:val="en-US"/>
         </w:rPr>
-        <w:t xml:space="preserve"> </w:t>
-      </w:r>
-      <w:proofErr w:type="spellStart"/>
-      <w:r>
-        <w:rPr>
-          <w:rFonts w:ascii="Consolas" w:hAnsi="Consolas" w:cs="Consolas"/>
-          <w:color w:val="000000"/>
-          <w:sz w:val="19"/>
-          <w:szCs w:val="19"/>
-          <w:lang w:val="en-US"/>
-        </w:rPr>
-        <w:t>OrderNumber</w:t>
-      </w:r>
-      <w:proofErr w:type="spellEnd"/>
+        <w:t xml:space="preserve"> OrderNumber</w:t>
+      </w:r>
     </w:p>
     <w:p>
       <w:pPr>
@@ -3762,7 +3369,6 @@
         </w:rPr>
         <w:t>(</w:t>
       </w:r>
-      <w:proofErr w:type="spellStart"/>
       <w:r>
         <w:rPr>
           <w:rFonts w:ascii="Consolas" w:hAnsi="Consolas" w:cs="Consolas"/>
@@ -3773,7 +3379,6 @@
         </w:rPr>
         <w:t>ProductId</w:t>
       </w:r>
-      <w:proofErr w:type="spellEnd"/>
       <w:r>
         <w:rPr>
           <w:rFonts w:ascii="Consolas" w:hAnsi="Consolas" w:cs="Consolas"/>
@@ -3896,7 +3501,6 @@
         </w:rPr>
         <w:t xml:space="preserve"> </w:t>
       </w:r>
-      <w:proofErr w:type="spellStart"/>
       <w:r>
         <w:rPr>
           <w:rFonts w:ascii="Consolas" w:hAnsi="Consolas" w:cs="Consolas"/>
@@ -3907,7 +3511,6 @@
         </w:rPr>
         <w:t>OrderId</w:t>
       </w:r>
-      <w:proofErr w:type="spellEnd"/>
     </w:p>
     <w:p>
       <w:pPr>
@@ -4033,40 +3636,8 @@
           <w:szCs w:val="19"/>
           <w:lang w:val="en-US"/>
         </w:rPr>
-        <w:t xml:space="preserve"> </w:t>
-      </w:r>
-      <w:proofErr w:type="spellStart"/>
-      <w:r>
-        <w:rPr>
-          <w:rFonts w:ascii="Consolas" w:hAnsi="Consolas" w:cs="Consolas"/>
-          <w:color w:val="000000"/>
-          <w:sz w:val="19"/>
-          <w:szCs w:val="19"/>
-          <w:lang w:val="en-US"/>
-        </w:rPr>
-        <w:t>cust</w:t>
-      </w:r>
-      <w:r>
-        <w:rPr>
-          <w:rFonts w:ascii="Consolas" w:hAnsi="Consolas" w:cs="Consolas"/>
-          <w:color w:val="808080"/>
-          <w:sz w:val="19"/>
-          <w:szCs w:val="19"/>
-          <w:lang w:val="en-US"/>
-        </w:rPr>
-        <w:t>.</w:t>
-      </w:r>
-      <w:r>
-        <w:rPr>
-          <w:rFonts w:ascii="Consolas" w:hAnsi="Consolas" w:cs="Consolas"/>
-          <w:color w:val="000000"/>
-          <w:sz w:val="19"/>
-          <w:szCs w:val="19"/>
-          <w:lang w:val="en-US"/>
-        </w:rPr>
-        <w:t>FirstName</w:t>
-      </w:r>
-      <w:proofErr w:type="spellEnd"/>
+        <w:t xml:space="preserve"> FirstName</w:t>
+      </w:r>
       <w:r>
         <w:rPr>
           <w:rFonts w:ascii="Consolas" w:hAnsi="Consolas" w:cs="Consolas"/>
@@ -4085,38 +3656,7 @@
           <w:szCs w:val="19"/>
           <w:lang w:val="en-US"/>
         </w:rPr>
-        <w:t xml:space="preserve"> </w:t>
-      </w:r>
-      <w:proofErr w:type="spellStart"/>
-      <w:r>
-        <w:rPr>
-          <w:rFonts w:ascii="Consolas" w:hAnsi="Consolas" w:cs="Consolas"/>
-          <w:color w:val="000000"/>
-          <w:sz w:val="19"/>
-          <w:szCs w:val="19"/>
-          <w:lang w:val="en-US"/>
-        </w:rPr>
-        <w:t>cust</w:t>
-      </w:r>
-      <w:r>
-        <w:rPr>
-          <w:rFonts w:ascii="Consolas" w:hAnsi="Consolas" w:cs="Consolas"/>
-          <w:color w:val="808080"/>
-          <w:sz w:val="19"/>
-          <w:szCs w:val="19"/>
-          <w:lang w:val="en-US"/>
-        </w:rPr>
-        <w:t>.</w:t>
-      </w:r>
-      <w:r>
-        <w:rPr>
-          <w:rFonts w:ascii="Consolas" w:hAnsi="Consolas" w:cs="Consolas"/>
-          <w:color w:val="000000"/>
-          <w:sz w:val="19"/>
-          <w:szCs w:val="19"/>
-          <w:lang w:val="en-US"/>
-        </w:rPr>
-        <w:t>LastName</w:t>
+        <w:t xml:space="preserve"> LastName</w:t>
       </w:r>
       <w:r>
         <w:rPr>
@@ -4136,29 +3676,8 @@
           <w:szCs w:val="19"/>
           <w:lang w:val="en-US"/>
         </w:rPr>
-        <w:t>cust</w:t>
-      </w:r>
-      <w:r>
-        <w:rPr>
-          <w:rFonts w:ascii="Consolas" w:hAnsi="Consolas" w:cs="Consolas"/>
-          <w:color w:val="808080"/>
-          <w:sz w:val="19"/>
-          <w:szCs w:val="19"/>
-          <w:lang w:val="en-US"/>
-        </w:rPr>
-        <w:t>.</w:t>
-      </w:r>
-      <w:r>
-        <w:rPr>
-          <w:rFonts w:ascii="Consolas" w:hAnsi="Consolas" w:cs="Consolas"/>
-          <w:color w:val="000000"/>
-          <w:sz w:val="19"/>
-          <w:szCs w:val="19"/>
-          <w:lang w:val="en-US"/>
-        </w:rPr>
-        <w:t>City</w:t>
-      </w:r>
-      <w:proofErr w:type="spellEnd"/>
+        <w:t xml:space="preserve"> City</w:t>
+      </w:r>
       <w:r>
         <w:rPr>
           <w:rFonts w:ascii="Consolas" w:hAnsi="Consolas" w:cs="Consolas"/>
@@ -4168,6 +3687,36 @@
           <w:lang w:val="en-US"/>
         </w:rPr>
         <w:t>,</w:t>
+      </w:r>
+      <w:r>
+        <w:rPr>
+          <w:rFonts w:ascii="Consolas" w:hAnsi="Consolas" w:cs="Consolas"/>
+          <w:color w:val="000000"/>
+          <w:sz w:val="19"/>
+          <w:szCs w:val="19"/>
+          <w:lang w:val="en-US"/>
+        </w:rPr>
+        <w:t xml:space="preserve"> OrderDate</w:t>
+      </w:r>
+      <w:r>
+        <w:rPr>
+          <w:rFonts w:ascii="Consolas" w:hAnsi="Consolas" w:cs="Consolas"/>
+          <w:color w:val="808080"/>
+          <w:sz w:val="19"/>
+          <w:szCs w:val="19"/>
+          <w:lang w:val="en-US"/>
+        </w:rPr>
+        <w:t>,</w:t>
+      </w:r>
+      <w:r>
+        <w:rPr>
+          <w:rFonts w:ascii="Consolas" w:hAnsi="Consolas" w:cs="Consolas"/>
+          <w:color w:val="000000"/>
+          <w:sz w:val="19"/>
+          <w:szCs w:val="19"/>
+          <w:lang w:val="en-US"/>
+        </w:rPr>
+        <w:t xml:space="preserve"> OrderNumber</w:t>
       </w:r>
     </w:p>
     <w:p>
@@ -4187,72 +3736,32 @@
       <w:r>
         <w:rPr>
           <w:rFonts w:ascii="Consolas" w:hAnsi="Consolas" w:cs="Consolas"/>
-          <w:color w:val="0000FF"/>
-          <w:sz w:val="19"/>
-          <w:szCs w:val="19"/>
-          <w:lang w:val="en-US"/>
-        </w:rPr>
-        <w:t>CASE</w:t>
-      </w:r>
-      <w:r>
-        <w:rPr>
-          <w:rFonts w:ascii="Consolas" w:hAnsi="Consolas" w:cs="Consolas"/>
-          <w:color w:val="000000"/>
-          <w:sz w:val="19"/>
-          <w:szCs w:val="19"/>
-          <w:lang w:val="en-US"/>
-        </w:rPr>
-        <w:t xml:space="preserve"> </w:t>
-      </w:r>
-      <w:r>
-        <w:rPr>
-          <w:rFonts w:ascii="Consolas" w:hAnsi="Consolas" w:cs="Consolas"/>
-          <w:color w:val="0000FF"/>
-          <w:sz w:val="19"/>
-          <w:szCs w:val="19"/>
-          <w:lang w:val="en-US"/>
-        </w:rPr>
-        <w:t>WHEN</w:t>
-      </w:r>
-      <w:r>
-        <w:rPr>
-          <w:rFonts w:ascii="Consolas" w:hAnsi="Consolas" w:cs="Consolas"/>
-          <w:color w:val="000000"/>
-          <w:sz w:val="19"/>
-          <w:szCs w:val="19"/>
-          <w:lang w:val="en-US"/>
-        </w:rPr>
-        <w:t xml:space="preserve"> </w:t>
-      </w:r>
-      <w:r>
-        <w:rPr>
-          <w:rFonts w:ascii="Consolas" w:hAnsi="Consolas" w:cs="Consolas"/>
-          <w:color w:val="FF00FF"/>
-          <w:sz w:val="19"/>
-          <w:szCs w:val="19"/>
-          <w:lang w:val="en-US"/>
-        </w:rPr>
-        <w:t>MIN</w:t>
-      </w:r>
-      <w:r>
-        <w:rPr>
-          <w:rFonts w:ascii="Consolas" w:hAnsi="Consolas" w:cs="Consolas"/>
-          <w:color w:val="808080"/>
-          <w:sz w:val="19"/>
-          <w:szCs w:val="19"/>
-          <w:lang w:val="en-US"/>
-        </w:rPr>
-        <w:t>(</w:t>
-      </w:r>
-      <w:r>
-        <w:rPr>
-          <w:rFonts w:ascii="Consolas" w:hAnsi="Consolas" w:cs="Consolas"/>
-          <w:color w:val="000000"/>
-          <w:sz w:val="19"/>
-          <w:szCs w:val="19"/>
-          <w:lang w:val="en-US"/>
-        </w:rPr>
-        <w:t>[order]</w:t>
+          <w:color w:val="000000"/>
+          <w:sz w:val="19"/>
+          <w:szCs w:val="19"/>
+          <w:lang w:val="en-US"/>
+        </w:rPr>
+        <w:tab/>
+      </w:r>
+      <w:r>
+        <w:rPr>
+          <w:rFonts w:ascii="Consolas" w:hAnsi="Consolas" w:cs="Consolas"/>
+          <w:color w:val="0000FF"/>
+          <w:sz w:val="19"/>
+          <w:szCs w:val="19"/>
+          <w:lang w:val="en-US"/>
+        </w:rPr>
+        <w:t>FROM</w:t>
+      </w:r>
+      <w:r>
+        <w:rPr>
+          <w:rFonts w:ascii="Consolas" w:hAnsi="Consolas" w:cs="Consolas"/>
+          <w:color w:val="000000"/>
+          <w:sz w:val="19"/>
+          <w:szCs w:val="19"/>
+          <w:lang w:val="en-US"/>
+        </w:rPr>
+        <w:t xml:space="preserve"> dbo</w:t>
       </w:r>
       <w:r>
         <w:rPr>
@@ -4264,87 +3773,35 @@
         </w:rPr>
         <w:t>.</w:t>
       </w:r>
-      <w:proofErr w:type="spellStart"/>
-      <w:r>
-        <w:rPr>
-          <w:rFonts w:ascii="Consolas" w:hAnsi="Consolas" w:cs="Consolas"/>
-          <w:color w:val="000000"/>
-          <w:sz w:val="19"/>
-          <w:szCs w:val="19"/>
-          <w:lang w:val="en-US"/>
-        </w:rPr>
-        <w:t>OrderDate</w:t>
-      </w:r>
-      <w:proofErr w:type="spellEnd"/>
-      <w:r>
-        <w:rPr>
-          <w:rFonts w:ascii="Consolas" w:hAnsi="Consolas" w:cs="Consolas"/>
-          <w:color w:val="808080"/>
-          <w:sz w:val="19"/>
-          <w:szCs w:val="19"/>
-          <w:lang w:val="en-US"/>
-        </w:rPr>
-        <w:t>)</w:t>
-      </w:r>
-      <w:r>
-        <w:rPr>
-          <w:rFonts w:ascii="Consolas" w:hAnsi="Consolas" w:cs="Consolas"/>
-          <w:color w:val="000000"/>
-          <w:sz w:val="19"/>
-          <w:szCs w:val="19"/>
-          <w:lang w:val="en-US"/>
-        </w:rPr>
-        <w:t xml:space="preserve"> </w:t>
-      </w:r>
-      <w:r>
-        <w:rPr>
-          <w:rFonts w:ascii="Consolas" w:hAnsi="Consolas" w:cs="Consolas"/>
-          <w:color w:val="808080"/>
-          <w:sz w:val="19"/>
-          <w:szCs w:val="19"/>
-          <w:lang w:val="en-US"/>
-        </w:rPr>
-        <w:t>IS</w:t>
-      </w:r>
-      <w:r>
-        <w:rPr>
-          <w:rFonts w:ascii="Consolas" w:hAnsi="Consolas" w:cs="Consolas"/>
-          <w:color w:val="000000"/>
-          <w:sz w:val="19"/>
-          <w:szCs w:val="19"/>
-          <w:lang w:val="en-US"/>
-        </w:rPr>
-        <w:t xml:space="preserve"> </w:t>
-      </w:r>
-      <w:r>
-        <w:rPr>
-          <w:rFonts w:ascii="Consolas" w:hAnsi="Consolas" w:cs="Consolas"/>
-          <w:color w:val="808080"/>
-          <w:sz w:val="19"/>
-          <w:szCs w:val="19"/>
-          <w:lang w:val="en-US"/>
-        </w:rPr>
-        <w:t>NOT</w:t>
-      </w:r>
-      <w:r>
-        <w:rPr>
-          <w:rFonts w:ascii="Consolas" w:hAnsi="Consolas" w:cs="Consolas"/>
-          <w:color w:val="000000"/>
-          <w:sz w:val="19"/>
-          <w:szCs w:val="19"/>
-          <w:lang w:val="en-US"/>
-        </w:rPr>
-        <w:t xml:space="preserve"> </w:t>
-      </w:r>
-      <w:r>
-        <w:rPr>
-          <w:rFonts w:ascii="Consolas" w:hAnsi="Consolas" w:cs="Consolas"/>
-          <w:color w:val="808080"/>
-          <w:sz w:val="19"/>
-          <w:szCs w:val="19"/>
-          <w:lang w:val="en-US"/>
-        </w:rPr>
-        <w:t>NULL</w:t>
+      <w:r>
+        <w:rPr>
+          <w:rFonts w:ascii="Consolas" w:hAnsi="Consolas" w:cs="Consolas"/>
+          <w:color w:val="000000"/>
+          <w:sz w:val="19"/>
+          <w:szCs w:val="19"/>
+          <w:lang w:val="en-US"/>
+        </w:rPr>
+        <w:t xml:space="preserve">Customer </w:t>
+      </w:r>
+      <w:r>
+        <w:rPr>
+          <w:rFonts w:ascii="Consolas" w:hAnsi="Consolas" w:cs="Consolas"/>
+          <w:color w:val="0000FF"/>
+          <w:sz w:val="19"/>
+          <w:szCs w:val="19"/>
+          <w:lang w:val="en-US"/>
+        </w:rPr>
+        <w:t>AS</w:t>
+      </w:r>
+      <w:r>
+        <w:rPr>
+          <w:rFonts w:ascii="Consolas" w:hAnsi="Consolas" w:cs="Consolas"/>
+          <w:color w:val="000000"/>
+          <w:sz w:val="19"/>
+          <w:szCs w:val="19"/>
+          <w:lang w:val="en-US"/>
+        </w:rPr>
+        <w:t xml:space="preserve"> cust</w:t>
       </w:r>
     </w:p>
     <w:p>
@@ -4374,12 +3831,12 @@
       <w:r>
         <w:rPr>
           <w:rFonts w:ascii="Consolas" w:hAnsi="Consolas" w:cs="Consolas"/>
-          <w:color w:val="0000FF"/>
-          <w:sz w:val="19"/>
-          <w:szCs w:val="19"/>
-          <w:lang w:val="en-US"/>
-        </w:rPr>
-        <w:t>THEN</w:t>
+          <w:color w:val="808080"/>
+          <w:sz w:val="19"/>
+          <w:szCs w:val="19"/>
+          <w:lang w:val="en-US"/>
+        </w:rPr>
+        <w:t>INNER</w:t>
       </w:r>
       <w:r>
         <w:rPr>
@@ -4394,32 +3851,22 @@
       <w:r>
         <w:rPr>
           <w:rFonts w:ascii="Consolas" w:hAnsi="Consolas" w:cs="Consolas"/>
-          <w:color w:val="FF00FF"/>
-          <w:sz w:val="19"/>
-          <w:szCs w:val="19"/>
-          <w:lang w:val="en-US"/>
-        </w:rPr>
-        <w:t>MIN</w:t>
-      </w:r>
-      <w:r>
-        <w:rPr>
-          <w:rFonts w:ascii="Consolas" w:hAnsi="Consolas" w:cs="Consolas"/>
-          <w:color w:val="808080"/>
-          <w:sz w:val="19"/>
-          <w:szCs w:val="19"/>
-          <w:lang w:val="en-US"/>
-        </w:rPr>
-        <w:t>(</w:t>
-      </w:r>
-      <w:r>
-        <w:rPr>
-          <w:rFonts w:ascii="Consolas" w:hAnsi="Consolas" w:cs="Consolas"/>
-          <w:color w:val="000000"/>
-          <w:sz w:val="19"/>
-          <w:szCs w:val="19"/>
-          <w:lang w:val="en-US"/>
-        </w:rPr>
-        <w:t>[order]</w:t>
+          <w:color w:val="808080"/>
+          <w:sz w:val="19"/>
+          <w:szCs w:val="19"/>
+          <w:lang w:val="en-US"/>
+        </w:rPr>
+        <w:t>JOIN</w:t>
+      </w:r>
+      <w:r>
+        <w:rPr>
+          <w:rFonts w:ascii="Consolas" w:hAnsi="Consolas" w:cs="Consolas"/>
+          <w:color w:val="000000"/>
+          <w:sz w:val="19"/>
+          <w:szCs w:val="19"/>
+          <w:lang w:val="en-US"/>
+        </w:rPr>
+        <w:t xml:space="preserve"> dbo</w:t>
       </w:r>
       <w:r>
         <w:rPr>
@@ -4431,27 +3878,115 @@
         </w:rPr>
         <w:t>.</w:t>
       </w:r>
-      <w:proofErr w:type="spellStart"/>
-      <w:r>
-        <w:rPr>
-          <w:rFonts w:ascii="Consolas" w:hAnsi="Consolas" w:cs="Consolas"/>
-          <w:color w:val="000000"/>
-          <w:sz w:val="19"/>
-          <w:szCs w:val="19"/>
-          <w:lang w:val="en-US"/>
-        </w:rPr>
-        <w:t>OrderDate</w:t>
-      </w:r>
-      <w:proofErr w:type="spellEnd"/>
-      <w:r>
-        <w:rPr>
-          <w:rFonts w:ascii="Consolas" w:hAnsi="Consolas" w:cs="Consolas"/>
-          <w:color w:val="808080"/>
-          <w:sz w:val="19"/>
-          <w:szCs w:val="19"/>
-          <w:lang w:val="en-US"/>
-        </w:rPr>
-        <w:t>)</w:t>
+      <w:r>
+        <w:rPr>
+          <w:rFonts w:ascii="Consolas" w:hAnsi="Consolas" w:cs="Consolas"/>
+          <w:color w:val="000000"/>
+          <w:sz w:val="19"/>
+          <w:szCs w:val="19"/>
+          <w:lang w:val="en-US"/>
+        </w:rPr>
+        <w:t xml:space="preserve">[Order] </w:t>
+      </w:r>
+      <w:r>
+        <w:rPr>
+          <w:rFonts w:ascii="Consolas" w:hAnsi="Consolas" w:cs="Consolas"/>
+          <w:color w:val="0000FF"/>
+          <w:sz w:val="19"/>
+          <w:szCs w:val="19"/>
+          <w:lang w:val="en-US"/>
+        </w:rPr>
+        <w:t>AS</w:t>
+      </w:r>
+      <w:r>
+        <w:rPr>
+          <w:rFonts w:ascii="Consolas" w:hAnsi="Consolas" w:cs="Consolas"/>
+          <w:color w:val="000000"/>
+          <w:sz w:val="19"/>
+          <w:szCs w:val="19"/>
+          <w:lang w:val="en-US"/>
+        </w:rPr>
+        <w:t xml:space="preserve"> [order] </w:t>
+      </w:r>
+      <w:r>
+        <w:rPr>
+          <w:rFonts w:ascii="Consolas" w:hAnsi="Consolas" w:cs="Consolas"/>
+          <w:color w:val="0000FF"/>
+          <w:sz w:val="19"/>
+          <w:szCs w:val="19"/>
+          <w:lang w:val="en-US"/>
+        </w:rPr>
+        <w:t>ON</w:t>
+      </w:r>
+      <w:r>
+        <w:rPr>
+          <w:rFonts w:ascii="Consolas" w:hAnsi="Consolas" w:cs="Consolas"/>
+          <w:color w:val="000000"/>
+          <w:sz w:val="19"/>
+          <w:szCs w:val="19"/>
+          <w:lang w:val="en-US"/>
+        </w:rPr>
+        <w:t xml:space="preserve"> cust</w:t>
+      </w:r>
+      <w:r>
+        <w:rPr>
+          <w:rFonts w:ascii="Consolas" w:hAnsi="Consolas" w:cs="Consolas"/>
+          <w:color w:val="808080"/>
+          <w:sz w:val="19"/>
+          <w:szCs w:val="19"/>
+          <w:lang w:val="en-US"/>
+        </w:rPr>
+        <w:t>.</w:t>
+      </w:r>
+      <w:r>
+        <w:rPr>
+          <w:rFonts w:ascii="Consolas" w:hAnsi="Consolas" w:cs="Consolas"/>
+          <w:color w:val="000000"/>
+          <w:sz w:val="19"/>
+          <w:szCs w:val="19"/>
+          <w:lang w:val="en-US"/>
+        </w:rPr>
+        <w:t xml:space="preserve">Id </w:t>
+      </w:r>
+      <w:r>
+        <w:rPr>
+          <w:rFonts w:ascii="Consolas" w:hAnsi="Consolas" w:cs="Consolas"/>
+          <w:color w:val="808080"/>
+          <w:sz w:val="19"/>
+          <w:szCs w:val="19"/>
+          <w:lang w:val="en-US"/>
+        </w:rPr>
+        <w:t>=</w:t>
+      </w:r>
+      <w:r>
+        <w:rPr>
+          <w:rFonts w:ascii="Consolas" w:hAnsi="Consolas" w:cs="Consolas"/>
+          <w:color w:val="000000"/>
+          <w:sz w:val="19"/>
+          <w:szCs w:val="19"/>
+          <w:lang w:val="en-US"/>
+        </w:rPr>
+        <w:t xml:space="preserve"> [order]</w:t>
+      </w:r>
+      <w:r>
+        <w:rPr>
+          <w:rFonts w:ascii="Consolas" w:hAnsi="Consolas" w:cs="Consolas"/>
+          <w:color w:val="808080"/>
+          <w:sz w:val="19"/>
+          <w:szCs w:val="19"/>
+          <w:lang w:val="en-US"/>
+        </w:rPr>
+        <w:t>.</w:t>
+      </w:r>
+      <w:r>
+        <w:rPr>
+          <w:rFonts w:ascii="Consolas" w:hAnsi="Consolas" w:cs="Consolas"/>
+          <w:color w:val="000000"/>
+          <w:sz w:val="19"/>
+          <w:szCs w:val="19"/>
+          <w:lang w:val="en-US"/>
+        </w:rPr>
+        <w:t>Id</w:t>
       </w:r>
     </w:p>
     <w:p>
@@ -4486,17 +4021,47 @@
           <w:szCs w:val="19"/>
           <w:lang w:val="en-US"/>
         </w:rPr>
-        <w:t>ELSE</w:t>
-      </w:r>
-      <w:r>
-        <w:rPr>
-          <w:rFonts w:ascii="Consolas" w:hAnsi="Consolas" w:cs="Consolas"/>
-          <w:color w:val="000000"/>
-          <w:sz w:val="19"/>
-          <w:szCs w:val="19"/>
-          <w:lang w:val="en-US"/>
-        </w:rPr>
-        <w:t xml:space="preserve"> 0</w:t>
+        <w:t>WHERE</w:t>
+      </w:r>
+      <w:r>
+        <w:rPr>
+          <w:rFonts w:ascii="Consolas" w:hAnsi="Consolas" w:cs="Consolas"/>
+          <w:color w:val="000000"/>
+          <w:sz w:val="19"/>
+          <w:szCs w:val="19"/>
+          <w:lang w:val="en-US"/>
+        </w:rPr>
+        <w:t xml:space="preserve"> Country </w:t>
+      </w:r>
+      <w:r>
+        <w:rPr>
+          <w:rFonts w:ascii="Consolas" w:hAnsi="Consolas" w:cs="Consolas"/>
+          <w:color w:val="808080"/>
+          <w:sz w:val="19"/>
+          <w:szCs w:val="19"/>
+          <w:lang w:val="en-US"/>
+        </w:rPr>
+        <w:t>=</w:t>
+      </w:r>
+      <w:r>
+        <w:rPr>
+          <w:rFonts w:ascii="Consolas" w:hAnsi="Consolas" w:cs="Consolas"/>
+          <w:color w:val="000000"/>
+          <w:sz w:val="19"/>
+          <w:szCs w:val="19"/>
+          <w:lang w:val="en-US"/>
+        </w:rPr>
+        <w:t xml:space="preserve"> </w:t>
+      </w:r>
+      <w:r>
+        <w:rPr>
+          <w:rFonts w:ascii="Consolas" w:hAnsi="Consolas" w:cs="Consolas"/>
+          <w:color w:val="FF0000"/>
+          <w:sz w:val="19"/>
+          <w:szCs w:val="19"/>
+          <w:lang w:val="en-US"/>
+        </w:rPr>
+        <w:t>'France'</w:t>
       </w:r>
     </w:p>
     <w:p>
@@ -4516,12 +4081,22 @@
       <w:r>
         <w:rPr>
           <w:rFonts w:ascii="Consolas" w:hAnsi="Consolas" w:cs="Consolas"/>
-          <w:color w:val="0000FF"/>
-          <w:sz w:val="19"/>
-          <w:szCs w:val="19"/>
-          <w:lang w:val="en-US"/>
-        </w:rPr>
-        <w:t>END</w:t>
+          <w:color w:val="000000"/>
+          <w:sz w:val="19"/>
+          <w:szCs w:val="19"/>
+          <w:lang w:val="en-US"/>
+        </w:rPr>
+        <w:tab/>
+      </w:r>
+      <w:r>
+        <w:rPr>
+          <w:rFonts w:ascii="Consolas" w:hAnsi="Consolas" w:cs="Consolas"/>
+          <w:color w:val="0000FF"/>
+          <w:sz w:val="19"/>
+          <w:szCs w:val="19"/>
+          <w:lang w:val="en-US"/>
+        </w:rPr>
+        <w:t>ORDER</w:t>
       </w:r>
       <w:r>
         <w:rPr>
@@ -4541,30 +4116,18 @@
           <w:szCs w:val="19"/>
           <w:lang w:val="en-US"/>
         </w:rPr>
-        <w:t>AS</w:t>
-      </w:r>
-      <w:r>
-        <w:rPr>
-          <w:rFonts w:ascii="Consolas" w:hAnsi="Consolas" w:cs="Consolas"/>
-          <w:color w:val="000000"/>
-          <w:sz w:val="19"/>
-          <w:szCs w:val="19"/>
-          <w:lang w:val="en-US"/>
-        </w:rPr>
-        <w:t xml:space="preserve"> </w:t>
-      </w:r>
-      <w:proofErr w:type="spellStart"/>
-      <w:r>
-        <w:rPr>
-          <w:rFonts w:ascii="Consolas" w:hAnsi="Consolas" w:cs="Consolas"/>
-          <w:color w:val="000000"/>
-          <w:sz w:val="19"/>
-          <w:szCs w:val="19"/>
-          <w:lang w:val="en-US"/>
-        </w:rPr>
-        <w:t>CunstomerMinDateOrder</w:t>
-      </w:r>
-      <w:proofErr w:type="spellEnd"/>
+        <w:t>BY</w:t>
+      </w:r>
+      <w:r>
+        <w:rPr>
+          <w:rFonts w:ascii="Consolas" w:hAnsi="Consolas" w:cs="Consolas"/>
+          <w:color w:val="000000"/>
+          <w:sz w:val="19"/>
+          <w:szCs w:val="19"/>
+          <w:lang w:val="en-US"/>
+        </w:rPr>
+        <w:t xml:space="preserve"> OrderDate</w:t>
+      </w:r>
     </w:p>
     <w:p>
       <w:pPr>
@@ -4578,682 +4141,6 @@
           <w:sz w:val="19"/>
           <w:szCs w:val="19"/>
           <w:lang w:val="en-US"/>
-        </w:rPr>
-      </w:pPr>
-      <w:r>
-        <w:rPr>
-          <w:rFonts w:ascii="Consolas" w:hAnsi="Consolas" w:cs="Consolas"/>
-          <w:color w:val="000000"/>
-          <w:sz w:val="19"/>
-          <w:szCs w:val="19"/>
-          <w:lang w:val="en-US"/>
-        </w:rPr>
-        <w:tab/>
-      </w:r>
-      <w:r>
-        <w:rPr>
-          <w:rFonts w:ascii="Consolas" w:hAnsi="Consolas" w:cs="Consolas"/>
-          <w:color w:val="0000FF"/>
-          <w:sz w:val="19"/>
-          <w:szCs w:val="19"/>
-          <w:lang w:val="en-US"/>
-        </w:rPr>
-        <w:t>FROM</w:t>
-      </w:r>
-      <w:r>
-        <w:rPr>
-          <w:rFonts w:ascii="Consolas" w:hAnsi="Consolas" w:cs="Consolas"/>
-          <w:color w:val="000000"/>
-          <w:sz w:val="19"/>
-          <w:szCs w:val="19"/>
-          <w:lang w:val="en-US"/>
-        </w:rPr>
-        <w:t xml:space="preserve"> </w:t>
-      </w:r>
-      <w:proofErr w:type="spellStart"/>
-      <w:r>
-        <w:rPr>
-          <w:rFonts w:ascii="Consolas" w:hAnsi="Consolas" w:cs="Consolas"/>
-          <w:color w:val="000000"/>
-          <w:sz w:val="19"/>
-          <w:szCs w:val="19"/>
-          <w:lang w:val="en-US"/>
-        </w:rPr>
-        <w:t>dbo</w:t>
-      </w:r>
-      <w:r>
-        <w:rPr>
-          <w:rFonts w:ascii="Consolas" w:hAnsi="Consolas" w:cs="Consolas"/>
-          <w:color w:val="808080"/>
-          <w:sz w:val="19"/>
-          <w:szCs w:val="19"/>
-          <w:lang w:val="en-US"/>
-        </w:rPr>
-        <w:t>.</w:t>
-      </w:r>
-      <w:r>
-        <w:rPr>
-          <w:rFonts w:ascii="Consolas" w:hAnsi="Consolas" w:cs="Consolas"/>
-          <w:color w:val="000000"/>
-          <w:sz w:val="19"/>
-          <w:szCs w:val="19"/>
-          <w:lang w:val="en-US"/>
-        </w:rPr>
-        <w:t>Customer</w:t>
-      </w:r>
-      <w:proofErr w:type="spellEnd"/>
-      <w:r>
-        <w:rPr>
-          <w:rFonts w:ascii="Consolas" w:hAnsi="Consolas" w:cs="Consolas"/>
-          <w:color w:val="000000"/>
-          <w:sz w:val="19"/>
-          <w:szCs w:val="19"/>
-          <w:lang w:val="en-US"/>
-        </w:rPr>
-        <w:t xml:space="preserve"> </w:t>
-      </w:r>
-      <w:r>
-        <w:rPr>
-          <w:rFonts w:ascii="Consolas" w:hAnsi="Consolas" w:cs="Consolas"/>
-          <w:color w:val="0000FF"/>
-          <w:sz w:val="19"/>
-          <w:szCs w:val="19"/>
-          <w:lang w:val="en-US"/>
-        </w:rPr>
-        <w:t>AS</w:t>
-      </w:r>
-      <w:r>
-        <w:rPr>
-          <w:rFonts w:ascii="Consolas" w:hAnsi="Consolas" w:cs="Consolas"/>
-          <w:color w:val="000000"/>
-          <w:sz w:val="19"/>
-          <w:szCs w:val="19"/>
-          <w:lang w:val="en-US"/>
-        </w:rPr>
-        <w:t xml:space="preserve"> </w:t>
-      </w:r>
-      <w:proofErr w:type="spellStart"/>
-      <w:r>
-        <w:rPr>
-          <w:rFonts w:ascii="Consolas" w:hAnsi="Consolas" w:cs="Consolas"/>
-          <w:color w:val="000000"/>
-          <w:sz w:val="19"/>
-          <w:szCs w:val="19"/>
-          <w:lang w:val="en-US"/>
-        </w:rPr>
-        <w:t>cust</w:t>
-      </w:r>
-      <w:proofErr w:type="spellEnd"/>
-    </w:p>
-    <w:p>
-      <w:pPr>
-        <w:autoSpaceDE w:val="0"/>
-        <w:autoSpaceDN w:val="0"/>
-        <w:adjustRightInd w:val="0"/>
-        <w:spacing w:after="0" w:line="240" w:lineRule="auto"/>
-        <w:rPr>
-          <w:rFonts w:ascii="Consolas" w:hAnsi="Consolas" w:cs="Consolas"/>
-          <w:color w:val="000000"/>
-          <w:sz w:val="19"/>
-          <w:szCs w:val="19"/>
-          <w:lang w:val="en-US"/>
-        </w:rPr>
-      </w:pPr>
-      <w:r>
-        <w:rPr>
-          <w:rFonts w:ascii="Consolas" w:hAnsi="Consolas" w:cs="Consolas"/>
-          <w:color w:val="000000"/>
-          <w:sz w:val="19"/>
-          <w:szCs w:val="19"/>
-          <w:lang w:val="en-US"/>
-        </w:rPr>
-        <w:tab/>
-      </w:r>
-      <w:r>
-        <w:rPr>
-          <w:rFonts w:ascii="Consolas" w:hAnsi="Consolas" w:cs="Consolas"/>
-          <w:color w:val="808080"/>
-          <w:sz w:val="19"/>
-          <w:szCs w:val="19"/>
-          <w:lang w:val="en-US"/>
-        </w:rPr>
-        <w:t>LEFT</w:t>
-      </w:r>
-      <w:r>
-        <w:rPr>
-          <w:rFonts w:ascii="Consolas" w:hAnsi="Consolas" w:cs="Consolas"/>
-          <w:color w:val="000000"/>
-          <w:sz w:val="19"/>
-          <w:szCs w:val="19"/>
-          <w:lang w:val="en-US"/>
-        </w:rPr>
-        <w:t xml:space="preserve"> </w:t>
-      </w:r>
-      <w:r>
-        <w:rPr>
-          <w:rFonts w:ascii="Consolas" w:hAnsi="Consolas" w:cs="Consolas"/>
-          <w:color w:val="808080"/>
-          <w:sz w:val="19"/>
-          <w:szCs w:val="19"/>
-          <w:lang w:val="en-US"/>
-        </w:rPr>
-        <w:t>OUTER</w:t>
-      </w:r>
-      <w:r>
-        <w:rPr>
-          <w:rFonts w:ascii="Consolas" w:hAnsi="Consolas" w:cs="Consolas"/>
-          <w:color w:val="000000"/>
-          <w:sz w:val="19"/>
-          <w:szCs w:val="19"/>
-          <w:lang w:val="en-US"/>
-        </w:rPr>
-        <w:t xml:space="preserve"> </w:t>
-      </w:r>
-      <w:r>
-        <w:rPr>
-          <w:rFonts w:ascii="Consolas" w:hAnsi="Consolas" w:cs="Consolas"/>
-          <w:color w:val="808080"/>
-          <w:sz w:val="19"/>
-          <w:szCs w:val="19"/>
-          <w:lang w:val="en-US"/>
-        </w:rPr>
-        <w:t>JOIN</w:t>
-      </w:r>
-      <w:r>
-        <w:rPr>
-          <w:rFonts w:ascii="Consolas" w:hAnsi="Consolas" w:cs="Consolas"/>
-          <w:color w:val="000000"/>
-          <w:sz w:val="19"/>
-          <w:szCs w:val="19"/>
-          <w:lang w:val="en-US"/>
-        </w:rPr>
-        <w:t xml:space="preserve"> </w:t>
-      </w:r>
-      <w:proofErr w:type="spellStart"/>
-      <w:r>
-        <w:rPr>
-          <w:rFonts w:ascii="Consolas" w:hAnsi="Consolas" w:cs="Consolas"/>
-          <w:color w:val="000000"/>
-          <w:sz w:val="19"/>
-          <w:szCs w:val="19"/>
-          <w:lang w:val="en-US"/>
-        </w:rPr>
-        <w:t>dbo</w:t>
-      </w:r>
-      <w:proofErr w:type="spellEnd"/>
-      <w:r>
-        <w:rPr>
-          <w:rFonts w:ascii="Consolas" w:hAnsi="Consolas" w:cs="Consolas"/>
-          <w:color w:val="808080"/>
-          <w:sz w:val="19"/>
-          <w:szCs w:val="19"/>
-          <w:lang w:val="en-US"/>
-        </w:rPr>
-        <w:t>.</w:t>
-      </w:r>
-      <w:r>
-        <w:rPr>
-          <w:rFonts w:ascii="Consolas" w:hAnsi="Consolas" w:cs="Consolas"/>
-          <w:color w:val="000000"/>
-          <w:sz w:val="19"/>
-          <w:szCs w:val="19"/>
-          <w:lang w:val="en-US"/>
-        </w:rPr>
-        <w:t xml:space="preserve">[Order] </w:t>
-      </w:r>
-      <w:r>
-        <w:rPr>
-          <w:rFonts w:ascii="Consolas" w:hAnsi="Consolas" w:cs="Consolas"/>
-          <w:color w:val="0000FF"/>
-          <w:sz w:val="19"/>
-          <w:szCs w:val="19"/>
-          <w:lang w:val="en-US"/>
-        </w:rPr>
-        <w:t>AS</w:t>
-      </w:r>
-      <w:r>
-        <w:rPr>
-          <w:rFonts w:ascii="Consolas" w:hAnsi="Consolas" w:cs="Consolas"/>
-          <w:color w:val="000000"/>
-          <w:sz w:val="19"/>
-          <w:szCs w:val="19"/>
-          <w:lang w:val="en-US"/>
-        </w:rPr>
-        <w:t xml:space="preserve"> [order] </w:t>
-      </w:r>
-      <w:r>
-        <w:rPr>
-          <w:rFonts w:ascii="Consolas" w:hAnsi="Consolas" w:cs="Consolas"/>
-          <w:color w:val="0000FF"/>
-          <w:sz w:val="19"/>
-          <w:szCs w:val="19"/>
-          <w:lang w:val="en-US"/>
-        </w:rPr>
-        <w:t>ON</w:t>
-      </w:r>
-      <w:r>
-        <w:rPr>
-          <w:rFonts w:ascii="Consolas" w:hAnsi="Consolas" w:cs="Consolas"/>
-          <w:color w:val="000000"/>
-          <w:sz w:val="19"/>
-          <w:szCs w:val="19"/>
-          <w:lang w:val="en-US"/>
-        </w:rPr>
-        <w:t xml:space="preserve"> [order]</w:t>
-      </w:r>
-      <w:r>
-        <w:rPr>
-          <w:rFonts w:ascii="Consolas" w:hAnsi="Consolas" w:cs="Consolas"/>
-          <w:color w:val="808080"/>
-          <w:sz w:val="19"/>
-          <w:szCs w:val="19"/>
-          <w:lang w:val="en-US"/>
-        </w:rPr>
-        <w:t>.</w:t>
-      </w:r>
-      <w:proofErr w:type="spellStart"/>
-      <w:r>
-        <w:rPr>
-          <w:rFonts w:ascii="Consolas" w:hAnsi="Consolas" w:cs="Consolas"/>
-          <w:color w:val="000000"/>
-          <w:sz w:val="19"/>
-          <w:szCs w:val="19"/>
-          <w:lang w:val="en-US"/>
-        </w:rPr>
-        <w:t>CustomerId</w:t>
-      </w:r>
-      <w:proofErr w:type="spellEnd"/>
-      <w:r>
-        <w:rPr>
-          <w:rFonts w:ascii="Consolas" w:hAnsi="Consolas" w:cs="Consolas"/>
-          <w:color w:val="000000"/>
-          <w:sz w:val="19"/>
-          <w:szCs w:val="19"/>
-          <w:lang w:val="en-US"/>
-        </w:rPr>
-        <w:t xml:space="preserve"> </w:t>
-      </w:r>
-      <w:r>
-        <w:rPr>
-          <w:rFonts w:ascii="Consolas" w:hAnsi="Consolas" w:cs="Consolas"/>
-          <w:color w:val="808080"/>
-          <w:sz w:val="19"/>
-          <w:szCs w:val="19"/>
-          <w:lang w:val="en-US"/>
-        </w:rPr>
-        <w:t>=</w:t>
-      </w:r>
-      <w:r>
-        <w:rPr>
-          <w:rFonts w:ascii="Consolas" w:hAnsi="Consolas" w:cs="Consolas"/>
-          <w:color w:val="000000"/>
-          <w:sz w:val="19"/>
-          <w:szCs w:val="19"/>
-          <w:lang w:val="en-US"/>
-        </w:rPr>
-        <w:t xml:space="preserve"> </w:t>
-      </w:r>
-      <w:proofErr w:type="spellStart"/>
-      <w:r>
-        <w:rPr>
-          <w:rFonts w:ascii="Consolas" w:hAnsi="Consolas" w:cs="Consolas"/>
-          <w:color w:val="000000"/>
-          <w:sz w:val="19"/>
-          <w:szCs w:val="19"/>
-          <w:lang w:val="en-US"/>
-        </w:rPr>
-        <w:t>cust</w:t>
-      </w:r>
-      <w:r>
-        <w:rPr>
-          <w:rFonts w:ascii="Consolas" w:hAnsi="Consolas" w:cs="Consolas"/>
-          <w:color w:val="808080"/>
-          <w:sz w:val="19"/>
-          <w:szCs w:val="19"/>
-          <w:lang w:val="en-US"/>
-        </w:rPr>
-        <w:t>.</w:t>
-      </w:r>
-      <w:r>
-        <w:rPr>
-          <w:rFonts w:ascii="Consolas" w:hAnsi="Consolas" w:cs="Consolas"/>
-          <w:color w:val="000000"/>
-          <w:sz w:val="19"/>
-          <w:szCs w:val="19"/>
-          <w:lang w:val="en-US"/>
-        </w:rPr>
-        <w:t>Id</w:t>
-      </w:r>
-      <w:proofErr w:type="spellEnd"/>
-    </w:p>
-    <w:p>
-      <w:pPr>
-        <w:autoSpaceDE w:val="0"/>
-        <w:autoSpaceDN w:val="0"/>
-        <w:adjustRightInd w:val="0"/>
-        <w:spacing w:after="0" w:line="240" w:lineRule="auto"/>
-        <w:rPr>
-          <w:rFonts w:ascii="Consolas" w:hAnsi="Consolas" w:cs="Consolas"/>
-          <w:color w:val="000000"/>
-          <w:sz w:val="19"/>
-          <w:szCs w:val="19"/>
-          <w:lang w:val="en-US"/>
-        </w:rPr>
-      </w:pPr>
-      <w:r>
-        <w:rPr>
-          <w:rFonts w:ascii="Consolas" w:hAnsi="Consolas" w:cs="Consolas"/>
-          <w:color w:val="000000"/>
-          <w:sz w:val="19"/>
-          <w:szCs w:val="19"/>
-          <w:lang w:val="en-US"/>
-        </w:rPr>
-        <w:tab/>
-      </w:r>
-      <w:r>
-        <w:rPr>
-          <w:rFonts w:ascii="Consolas" w:hAnsi="Consolas" w:cs="Consolas"/>
-          <w:color w:val="0000FF"/>
-          <w:sz w:val="19"/>
-          <w:szCs w:val="19"/>
-          <w:lang w:val="en-US"/>
-        </w:rPr>
-        <w:t>GROUP</w:t>
-      </w:r>
-      <w:r>
-        <w:rPr>
-          <w:rFonts w:ascii="Consolas" w:hAnsi="Consolas" w:cs="Consolas"/>
-          <w:color w:val="000000"/>
-          <w:sz w:val="19"/>
-          <w:szCs w:val="19"/>
-          <w:lang w:val="en-US"/>
-        </w:rPr>
-        <w:t xml:space="preserve"> </w:t>
-      </w:r>
-      <w:r>
-        <w:rPr>
-          <w:rFonts w:ascii="Consolas" w:hAnsi="Consolas" w:cs="Consolas"/>
-          <w:color w:val="0000FF"/>
-          <w:sz w:val="19"/>
-          <w:szCs w:val="19"/>
-          <w:lang w:val="en-US"/>
-        </w:rPr>
-        <w:t>BY</w:t>
-      </w:r>
-      <w:r>
-        <w:rPr>
-          <w:rFonts w:ascii="Consolas" w:hAnsi="Consolas" w:cs="Consolas"/>
-          <w:color w:val="000000"/>
-          <w:sz w:val="19"/>
-          <w:szCs w:val="19"/>
-          <w:lang w:val="en-US"/>
-        </w:rPr>
-        <w:t xml:space="preserve"> [order]</w:t>
-      </w:r>
-      <w:r>
-        <w:rPr>
-          <w:rFonts w:ascii="Consolas" w:hAnsi="Consolas" w:cs="Consolas"/>
-          <w:color w:val="808080"/>
-          <w:sz w:val="19"/>
-          <w:szCs w:val="19"/>
-          <w:lang w:val="en-US"/>
-        </w:rPr>
-        <w:t>.</w:t>
-      </w:r>
-      <w:proofErr w:type="spellStart"/>
-      <w:r>
-        <w:rPr>
-          <w:rFonts w:ascii="Consolas" w:hAnsi="Consolas" w:cs="Consolas"/>
-          <w:color w:val="000000"/>
-          <w:sz w:val="19"/>
-          <w:szCs w:val="19"/>
-          <w:lang w:val="en-US"/>
-        </w:rPr>
-        <w:t>CustomerId</w:t>
-      </w:r>
-      <w:proofErr w:type="spellEnd"/>
-      <w:r>
-        <w:rPr>
-          <w:rFonts w:ascii="Consolas" w:hAnsi="Consolas" w:cs="Consolas"/>
-          <w:color w:val="808080"/>
-          <w:sz w:val="19"/>
-          <w:szCs w:val="19"/>
-          <w:lang w:val="en-US"/>
-        </w:rPr>
-        <w:t>,</w:t>
-      </w:r>
-      <w:r>
-        <w:rPr>
-          <w:rFonts w:ascii="Consolas" w:hAnsi="Consolas" w:cs="Consolas"/>
-          <w:color w:val="000000"/>
-          <w:sz w:val="19"/>
-          <w:szCs w:val="19"/>
-          <w:lang w:val="en-US"/>
-        </w:rPr>
-        <w:t xml:space="preserve"> </w:t>
-      </w:r>
-      <w:proofErr w:type="spellStart"/>
-      <w:r>
-        <w:rPr>
-          <w:rFonts w:ascii="Consolas" w:hAnsi="Consolas" w:cs="Consolas"/>
-          <w:color w:val="000000"/>
-          <w:sz w:val="19"/>
-          <w:szCs w:val="19"/>
-          <w:lang w:val="en-US"/>
-        </w:rPr>
-        <w:t>cust</w:t>
-      </w:r>
-      <w:r>
-        <w:rPr>
-          <w:rFonts w:ascii="Consolas" w:hAnsi="Consolas" w:cs="Consolas"/>
-          <w:color w:val="808080"/>
-          <w:sz w:val="19"/>
-          <w:szCs w:val="19"/>
-          <w:lang w:val="en-US"/>
-        </w:rPr>
-        <w:t>.</w:t>
-      </w:r>
-      <w:r>
-        <w:rPr>
-          <w:rFonts w:ascii="Consolas" w:hAnsi="Consolas" w:cs="Consolas"/>
-          <w:color w:val="000000"/>
-          <w:sz w:val="19"/>
-          <w:szCs w:val="19"/>
-          <w:lang w:val="en-US"/>
-        </w:rPr>
-        <w:t>FirstName</w:t>
-      </w:r>
-      <w:proofErr w:type="spellEnd"/>
-      <w:r>
-        <w:rPr>
-          <w:rFonts w:ascii="Consolas" w:hAnsi="Consolas" w:cs="Consolas"/>
-          <w:color w:val="808080"/>
-          <w:sz w:val="19"/>
-          <w:szCs w:val="19"/>
-          <w:lang w:val="en-US"/>
-        </w:rPr>
-        <w:t>,</w:t>
-      </w:r>
-      <w:r>
-        <w:rPr>
-          <w:rFonts w:ascii="Consolas" w:hAnsi="Consolas" w:cs="Consolas"/>
-          <w:color w:val="000000"/>
-          <w:sz w:val="19"/>
-          <w:szCs w:val="19"/>
-          <w:lang w:val="en-US"/>
-        </w:rPr>
-        <w:t xml:space="preserve"> </w:t>
-      </w:r>
-      <w:proofErr w:type="spellStart"/>
-      <w:r>
-        <w:rPr>
-          <w:rFonts w:ascii="Consolas" w:hAnsi="Consolas" w:cs="Consolas"/>
-          <w:color w:val="000000"/>
-          <w:sz w:val="19"/>
-          <w:szCs w:val="19"/>
-          <w:lang w:val="en-US"/>
-        </w:rPr>
-        <w:t>cust</w:t>
-      </w:r>
-      <w:r>
-        <w:rPr>
-          <w:rFonts w:ascii="Consolas" w:hAnsi="Consolas" w:cs="Consolas"/>
-          <w:color w:val="808080"/>
-          <w:sz w:val="19"/>
-          <w:szCs w:val="19"/>
-          <w:lang w:val="en-US"/>
-        </w:rPr>
-        <w:t>.</w:t>
-      </w:r>
-      <w:r>
-        <w:rPr>
-          <w:rFonts w:ascii="Consolas" w:hAnsi="Consolas" w:cs="Consolas"/>
-          <w:color w:val="000000"/>
-          <w:sz w:val="19"/>
-          <w:szCs w:val="19"/>
-          <w:lang w:val="en-US"/>
-        </w:rPr>
-        <w:t>LastName</w:t>
-      </w:r>
-      <w:proofErr w:type="spellEnd"/>
-      <w:r>
-        <w:rPr>
-          <w:rFonts w:ascii="Consolas" w:hAnsi="Consolas" w:cs="Consolas"/>
-          <w:color w:val="808080"/>
-          <w:sz w:val="19"/>
-          <w:szCs w:val="19"/>
-          <w:lang w:val="en-US"/>
-        </w:rPr>
-        <w:t>,</w:t>
-      </w:r>
-      <w:r>
-        <w:rPr>
-          <w:rFonts w:ascii="Consolas" w:hAnsi="Consolas" w:cs="Consolas"/>
-          <w:color w:val="000000"/>
-          <w:sz w:val="19"/>
-          <w:szCs w:val="19"/>
-          <w:lang w:val="en-US"/>
-        </w:rPr>
-        <w:t xml:space="preserve"> </w:t>
-      </w:r>
-      <w:proofErr w:type="spellStart"/>
-      <w:r>
-        <w:rPr>
-          <w:rFonts w:ascii="Consolas" w:hAnsi="Consolas" w:cs="Consolas"/>
-          <w:color w:val="000000"/>
-          <w:sz w:val="19"/>
-          <w:szCs w:val="19"/>
-          <w:lang w:val="en-US"/>
-        </w:rPr>
-        <w:t>cust</w:t>
-      </w:r>
-      <w:r>
-        <w:rPr>
-          <w:rFonts w:ascii="Consolas" w:hAnsi="Consolas" w:cs="Consolas"/>
-          <w:color w:val="808080"/>
-          <w:sz w:val="19"/>
-          <w:szCs w:val="19"/>
-          <w:lang w:val="en-US"/>
-        </w:rPr>
-        <w:t>.</w:t>
-      </w:r>
-      <w:r>
-        <w:rPr>
-          <w:rFonts w:ascii="Consolas" w:hAnsi="Consolas" w:cs="Consolas"/>
-          <w:color w:val="000000"/>
-          <w:sz w:val="19"/>
-          <w:szCs w:val="19"/>
-          <w:lang w:val="en-US"/>
-        </w:rPr>
-        <w:t>City</w:t>
-      </w:r>
-      <w:proofErr w:type="spellEnd"/>
-    </w:p>
-    <w:p>
-      <w:pPr>
-        <w:autoSpaceDE w:val="0"/>
-        <w:autoSpaceDN w:val="0"/>
-        <w:adjustRightInd w:val="0"/>
-        <w:spacing w:after="0" w:line="240" w:lineRule="auto"/>
-        <w:rPr>
-          <w:rFonts w:ascii="Consolas" w:hAnsi="Consolas" w:cs="Consolas"/>
-          <w:color w:val="000000"/>
-          <w:sz w:val="19"/>
-          <w:szCs w:val="19"/>
-        </w:rPr>
-      </w:pPr>
-      <w:r>
-        <w:rPr>
-          <w:rFonts w:ascii="Consolas" w:hAnsi="Consolas" w:cs="Consolas"/>
-          <w:color w:val="000000"/>
-          <w:sz w:val="19"/>
-          <w:szCs w:val="19"/>
-          <w:lang w:val="en-US"/>
-        </w:rPr>
-        <w:tab/>
-      </w:r>
-      <w:r>
-        <w:rPr>
-          <w:rFonts w:ascii="Consolas" w:hAnsi="Consolas" w:cs="Consolas"/>
-          <w:color w:val="0000FF"/>
-          <w:sz w:val="19"/>
-          <w:szCs w:val="19"/>
-          <w:lang w:val="en-US"/>
-        </w:rPr>
-        <w:t>ORDER</w:t>
-      </w:r>
-      <w:r>
-        <w:rPr>
-          <w:rFonts w:ascii="Consolas" w:hAnsi="Consolas" w:cs="Consolas"/>
-          <w:color w:val="000000"/>
-          <w:sz w:val="19"/>
-          <w:szCs w:val="19"/>
-        </w:rPr>
-        <w:t xml:space="preserve"> </w:t>
-      </w:r>
-      <w:r>
-        <w:rPr>
-          <w:rFonts w:ascii="Consolas" w:hAnsi="Consolas" w:cs="Consolas"/>
-          <w:color w:val="0000FF"/>
-          <w:sz w:val="19"/>
-          <w:szCs w:val="19"/>
-          <w:lang w:val="en-US"/>
-        </w:rPr>
-        <w:t>BY</w:t>
-      </w:r>
-      <w:r>
-        <w:rPr>
-          <w:rFonts w:ascii="Consolas" w:hAnsi="Consolas" w:cs="Consolas"/>
-          <w:color w:val="000000"/>
-          <w:sz w:val="19"/>
-          <w:szCs w:val="19"/>
-        </w:rPr>
-        <w:t xml:space="preserve"> </w:t>
-      </w:r>
-      <w:proofErr w:type="spellStart"/>
-      <w:r>
-        <w:rPr>
-          <w:rFonts w:ascii="Consolas" w:hAnsi="Consolas" w:cs="Consolas"/>
-          <w:color w:val="000000"/>
-          <w:sz w:val="19"/>
-          <w:szCs w:val="19"/>
-          <w:lang w:val="en-US"/>
-        </w:rPr>
-        <w:t>CunstomerMinDateOrder</w:t>
-      </w:r>
-      <w:proofErr w:type="spellEnd"/>
-    </w:p>
-    <w:p>
-      <w:pPr>
-        <w:autoSpaceDE w:val="0"/>
-        <w:autoSpaceDN w:val="0"/>
-        <w:adjustRightInd w:val="0"/>
-        <w:spacing w:after="0" w:line="240" w:lineRule="auto"/>
-        <w:rPr>
-          <w:rFonts w:ascii="Consolas" w:hAnsi="Consolas" w:cs="Consolas"/>
-          <w:color w:val="000000"/>
-          <w:sz w:val="19"/>
-          <w:szCs w:val="19"/>
         </w:rPr>
       </w:pPr>
     </w:p>
@@ -5317,18 +4204,7 @@
           <w:szCs w:val="19"/>
           <w:lang w:val="en-US"/>
         </w:rPr>
-        <w:t xml:space="preserve"> </w:t>
-      </w:r>
-      <w:proofErr w:type="spellStart"/>
-      <w:r>
-        <w:rPr>
-          <w:rFonts w:ascii="Consolas" w:hAnsi="Consolas" w:cs="Consolas"/>
-          <w:color w:val="000000"/>
-          <w:sz w:val="19"/>
-          <w:szCs w:val="19"/>
-          <w:lang w:val="en-US"/>
-        </w:rPr>
-        <w:t>cust</w:t>
+        <w:t xml:space="preserve"> cust</w:t>
       </w:r>
       <w:r>
         <w:rPr>
@@ -5350,7 +4226,6 @@
         </w:rPr>
         <w:t>FirstName</w:t>
       </w:r>
-      <w:proofErr w:type="spellEnd"/>
       <w:r>
         <w:rPr>
           <w:rFonts w:ascii="Consolas" w:hAnsi="Consolas" w:cs="Consolas"/>
@@ -5369,18 +4244,7 @@
           <w:szCs w:val="19"/>
           <w:lang w:val="en-US"/>
         </w:rPr>
-        <w:t xml:space="preserve"> </w:t>
-      </w:r>
-      <w:proofErr w:type="spellStart"/>
-      <w:r>
-        <w:rPr>
-          <w:rFonts w:ascii="Consolas" w:hAnsi="Consolas" w:cs="Consolas"/>
-          <w:color w:val="000000"/>
-          <w:sz w:val="19"/>
-          <w:szCs w:val="19"/>
-          <w:lang w:val="en-US"/>
-        </w:rPr>
-        <w:t>cust</w:t>
+        <w:t xml:space="preserve"> cust</w:t>
       </w:r>
       <w:r>
         <w:rPr>
@@ -5402,7 +4266,6 @@
         </w:rPr>
         <w:t>LastName</w:t>
       </w:r>
-      <w:proofErr w:type="spellEnd"/>
       <w:r>
         <w:rPr>
           <w:rFonts w:ascii="Consolas" w:hAnsi="Consolas" w:cs="Consolas"/>
@@ -5498,7 +4361,6 @@
         </w:rPr>
         <w:t>(</w:t>
       </w:r>
-      <w:proofErr w:type="spellStart"/>
       <w:r>
         <w:rPr>
           <w:rFonts w:ascii="Consolas" w:hAnsi="Consolas" w:cs="Consolas"/>
@@ -5529,7 +4391,6 @@
         </w:rPr>
         <w:t>OrderNumber</w:t>
       </w:r>
-      <w:proofErr w:type="spellEnd"/>
       <w:r>
         <w:rPr>
           <w:rFonts w:ascii="Consolas" w:hAnsi="Consolas" w:cs="Consolas"/>
@@ -5675,7 +4536,6 @@
         </w:rPr>
         <w:t>(</w:t>
       </w:r>
-      <w:proofErr w:type="spellStart"/>
       <w:r>
         <w:rPr>
           <w:rFonts w:ascii="Consolas" w:hAnsi="Consolas" w:cs="Consolas"/>
@@ -5706,7 +4566,6 @@
         </w:rPr>
         <w:t>OrderNumber</w:t>
       </w:r>
-      <w:proofErr w:type="spellEnd"/>
       <w:r>
         <w:rPr>
           <w:rFonts w:ascii="Consolas" w:hAnsi="Consolas" w:cs="Consolas"/>
@@ -5835,20 +4694,8 @@
           <w:szCs w:val="19"/>
           <w:lang w:val="en-US"/>
         </w:rPr>
-        <w:t xml:space="preserve"> </w:t>
-      </w:r>
-      <w:proofErr w:type="spellStart"/>
-      <w:r>
-        <w:rPr>
-          <w:rFonts w:ascii="Consolas" w:hAnsi="Consolas" w:cs="Consolas"/>
-          <w:color w:val="000000"/>
-          <w:sz w:val="19"/>
-          <w:szCs w:val="19"/>
-          <w:lang w:val="en-US"/>
-        </w:rPr>
-        <w:t>CountOfOrder</w:t>
-      </w:r>
-      <w:proofErr w:type="spellEnd"/>
+        <w:t xml:space="preserve"> CountOfOrder</w:t>
+      </w:r>
     </w:p>
     <w:p>
       <w:pPr>
@@ -5892,18 +4739,7 @@
           <w:szCs w:val="19"/>
           <w:lang w:val="en-US"/>
         </w:rPr>
-        <w:t xml:space="preserve"> </w:t>
-      </w:r>
-      <w:proofErr w:type="spellStart"/>
-      <w:r>
-        <w:rPr>
-          <w:rFonts w:ascii="Consolas" w:hAnsi="Consolas" w:cs="Consolas"/>
-          <w:color w:val="000000"/>
-          <w:sz w:val="19"/>
-          <w:szCs w:val="19"/>
-          <w:lang w:val="en-US"/>
-        </w:rPr>
-        <w:t>dbo</w:t>
+        <w:t xml:space="preserve"> dbo</w:t>
       </w:r>
       <w:r>
         <w:rPr>
@@ -5923,18 +4759,7 @@
           <w:szCs w:val="19"/>
           <w:lang w:val="en-US"/>
         </w:rPr>
-        <w:t>Customer</w:t>
-      </w:r>
-      <w:proofErr w:type="spellEnd"/>
-      <w:r>
-        <w:rPr>
-          <w:rFonts w:ascii="Consolas" w:hAnsi="Consolas" w:cs="Consolas"/>
-          <w:color w:val="000000"/>
-          <w:sz w:val="19"/>
-          <w:szCs w:val="19"/>
-          <w:lang w:val="en-US"/>
-        </w:rPr>
-        <w:t xml:space="preserve"> </w:t>
+        <w:t xml:space="preserve">Customer </w:t>
       </w:r>
       <w:r>
         <w:rPr>
@@ -5954,20 +4779,8 @@
           <w:szCs w:val="19"/>
           <w:lang w:val="en-US"/>
         </w:rPr>
-        <w:t xml:space="preserve"> </w:t>
-      </w:r>
-      <w:proofErr w:type="spellStart"/>
-      <w:r>
-        <w:rPr>
-          <w:rFonts w:ascii="Consolas" w:hAnsi="Consolas" w:cs="Consolas"/>
-          <w:color w:val="000000"/>
-          <w:sz w:val="19"/>
-          <w:szCs w:val="19"/>
-          <w:lang w:val="en-US"/>
-        </w:rPr>
-        <w:t>cust</w:t>
-      </w:r>
-      <w:proofErr w:type="spellEnd"/>
+        <w:t xml:space="preserve"> cust</w:t>
+      </w:r>
     </w:p>
     <w:p>
       <w:pPr>
@@ -6061,20 +4874,8 @@
           <w:szCs w:val="19"/>
           <w:lang w:val="en-US"/>
         </w:rPr>
-        <w:t xml:space="preserve"> </w:t>
-      </w:r>
-      <w:proofErr w:type="spellStart"/>
-      <w:r>
-        <w:rPr>
-          <w:rFonts w:ascii="Consolas" w:hAnsi="Consolas" w:cs="Consolas"/>
-          <w:color w:val="000000"/>
-          <w:sz w:val="19"/>
-          <w:szCs w:val="19"/>
-          <w:lang w:val="en-US"/>
-        </w:rPr>
-        <w:t>dbo</w:t>
-      </w:r>
-      <w:proofErr w:type="spellEnd"/>
+        <w:t xml:space="preserve"> dbo</w:t>
+      </w:r>
       <w:r>
         <w:rPr>
           <w:rFonts w:ascii="Consolas" w:hAnsi="Consolas" w:cs="Consolas"/>
@@ -6113,29 +4914,7 @@
           <w:szCs w:val="19"/>
           <w:lang w:val="en-US"/>
         </w:rPr>
-        <w:t xml:space="preserve"> </w:t>
-      </w:r>
-      <w:proofErr w:type="spellStart"/>
-      <w:r>
-        <w:rPr>
-          <w:rFonts w:ascii="Consolas" w:hAnsi="Consolas" w:cs="Consolas"/>
-          <w:color w:val="000000"/>
-          <w:sz w:val="19"/>
-          <w:szCs w:val="19"/>
-          <w:lang w:val="en-US"/>
-        </w:rPr>
-        <w:t>ord</w:t>
-      </w:r>
-      <w:proofErr w:type="spellEnd"/>
-      <w:r>
-        <w:rPr>
-          <w:rFonts w:ascii="Consolas" w:hAnsi="Consolas" w:cs="Consolas"/>
-          <w:color w:val="000000"/>
-          <w:sz w:val="19"/>
-          <w:szCs w:val="19"/>
-          <w:lang w:val="en-US"/>
-        </w:rPr>
-        <w:t xml:space="preserve"> </w:t>
+        <w:t xml:space="preserve"> ord </w:t>
       </w:r>
       <w:r>
         <w:rPr>
@@ -6155,18 +4934,7 @@
           <w:szCs w:val="19"/>
           <w:lang w:val="en-US"/>
         </w:rPr>
-        <w:t xml:space="preserve"> </w:t>
-      </w:r>
-      <w:proofErr w:type="spellStart"/>
-      <w:r>
-        <w:rPr>
-          <w:rFonts w:ascii="Consolas" w:hAnsi="Consolas" w:cs="Consolas"/>
-          <w:color w:val="000000"/>
-          <w:sz w:val="19"/>
-          <w:szCs w:val="19"/>
-          <w:lang w:val="en-US"/>
-        </w:rPr>
-        <w:t>ord</w:t>
+        <w:t xml:space="preserve"> ord</w:t>
       </w:r>
       <w:r>
         <w:rPr>
@@ -6186,18 +4954,7 @@
           <w:szCs w:val="19"/>
           <w:lang w:val="en-US"/>
         </w:rPr>
-        <w:t>CustomerId</w:t>
-      </w:r>
-      <w:proofErr w:type="spellEnd"/>
-      <w:r>
-        <w:rPr>
-          <w:rFonts w:ascii="Consolas" w:hAnsi="Consolas" w:cs="Consolas"/>
-          <w:color w:val="000000"/>
-          <w:sz w:val="19"/>
-          <w:szCs w:val="19"/>
-          <w:lang w:val="en-US"/>
-        </w:rPr>
-        <w:t xml:space="preserve"> </w:t>
+        <w:t xml:space="preserve">CustomerId </w:t>
       </w:r>
       <w:r>
         <w:rPr>
@@ -6217,18 +4974,7 @@
           <w:szCs w:val="19"/>
           <w:lang w:val="en-US"/>
         </w:rPr>
-        <w:t xml:space="preserve"> </w:t>
-      </w:r>
-      <w:proofErr w:type="spellStart"/>
-      <w:r>
-        <w:rPr>
-          <w:rFonts w:ascii="Consolas" w:hAnsi="Consolas" w:cs="Consolas"/>
-          <w:color w:val="000000"/>
-          <w:sz w:val="19"/>
-          <w:szCs w:val="19"/>
-          <w:lang w:val="en-US"/>
-        </w:rPr>
-        <w:t>cust</w:t>
+        <w:t xml:space="preserve"> cust</w:t>
       </w:r>
       <w:r>
         <w:rPr>
@@ -6250,7 +4996,6 @@
         </w:rPr>
         <w:t>Id</w:t>
       </w:r>
-      <w:proofErr w:type="spellEnd"/>
     </w:p>
     <w:p>
       <w:pPr>
@@ -6314,18 +5059,7 @@
           <w:szCs w:val="19"/>
           <w:lang w:val="en-US"/>
         </w:rPr>
-        <w:t xml:space="preserve"> </w:t>
-      </w:r>
-      <w:proofErr w:type="spellStart"/>
-      <w:r>
-        <w:rPr>
-          <w:rFonts w:ascii="Consolas" w:hAnsi="Consolas" w:cs="Consolas"/>
-          <w:color w:val="000000"/>
-          <w:sz w:val="19"/>
-          <w:szCs w:val="19"/>
-          <w:lang w:val="en-US"/>
-        </w:rPr>
-        <w:t>ord</w:t>
+        <w:t xml:space="preserve"> cust</w:t>
       </w:r>
       <w:r>
         <w:rPr>
@@ -6345,9 +5079,8 @@
           <w:szCs w:val="19"/>
           <w:lang w:val="en-US"/>
         </w:rPr>
-        <w:t>CustomerId</w:t>
-      </w:r>
-      <w:proofErr w:type="spellEnd"/>
+        <w:t>Id</w:t>
+      </w:r>
       <w:r>
         <w:rPr>
           <w:rFonts w:ascii="Consolas" w:hAnsi="Consolas" w:cs="Consolas"/>
@@ -6366,18 +5099,7 @@
           <w:szCs w:val="19"/>
           <w:lang w:val="en-US"/>
         </w:rPr>
-        <w:t xml:space="preserve"> </w:t>
-      </w:r>
-      <w:proofErr w:type="spellStart"/>
-      <w:r>
-        <w:rPr>
-          <w:rFonts w:ascii="Consolas" w:hAnsi="Consolas" w:cs="Consolas"/>
-          <w:color w:val="000000"/>
-          <w:sz w:val="19"/>
-          <w:szCs w:val="19"/>
-          <w:lang w:val="en-US"/>
-        </w:rPr>
-        <w:t>cust</w:t>
+        <w:t xml:space="preserve"> cust</w:t>
       </w:r>
       <w:r>
         <w:rPr>
@@ -6399,7 +5121,6 @@
         </w:rPr>
         <w:t>FirstName</w:t>
       </w:r>
-      <w:proofErr w:type="spellEnd"/>
       <w:r>
         <w:rPr>
           <w:rFonts w:ascii="Consolas" w:hAnsi="Consolas" w:cs="Consolas"/>
@@ -6418,18 +5139,7 @@
           <w:szCs w:val="19"/>
           <w:lang w:val="en-US"/>
         </w:rPr>
-        <w:t xml:space="preserve"> </w:t>
-      </w:r>
-      <w:proofErr w:type="spellStart"/>
-      <w:r>
-        <w:rPr>
-          <w:rFonts w:ascii="Consolas" w:hAnsi="Consolas" w:cs="Consolas"/>
-          <w:color w:val="000000"/>
-          <w:sz w:val="19"/>
-          <w:szCs w:val="19"/>
-          <w:lang w:val="en-US"/>
-        </w:rPr>
-        <w:t>cust</w:t>
+        <w:t xml:space="preserve"> cust</w:t>
       </w:r>
       <w:r>
         <w:rPr>
@@ -6451,7 +5161,6 @@
         </w:rPr>
         <w:t>LastName</w:t>
       </w:r>
-      <w:proofErr w:type="spellEnd"/>
     </w:p>
     <w:p>
       <w:pPr>
@@ -6500,18 +5209,7 @@
           <w:szCs w:val="19"/>
           <w:lang w:val="en-US"/>
         </w:rPr>
-        <w:t xml:space="preserve"> </w:t>
-      </w:r>
-      <w:proofErr w:type="spellStart"/>
-      <w:r>
-        <w:rPr>
-          <w:rFonts w:ascii="Consolas" w:hAnsi="Consolas" w:cs="Consolas"/>
-          <w:color w:val="000000"/>
-          <w:sz w:val="19"/>
-          <w:szCs w:val="19"/>
-          <w:lang w:val="en-US"/>
-        </w:rPr>
-        <w:t>cust</w:t>
+        <w:t xml:space="preserve"> cust</w:t>
       </w:r>
       <w:r>
         <w:rPr>
@@ -6533,7 +5231,6 @@
         </w:rPr>
         <w:t>FirstName</w:t>
       </w:r>
-      <w:proofErr w:type="spellEnd"/>
       <w:r>
         <w:rPr>
           <w:rFonts w:ascii="Consolas" w:hAnsi="Consolas" w:cs="Consolas"/>
@@ -6552,18 +5249,7 @@
           <w:szCs w:val="19"/>
           <w:lang w:val="en-US"/>
         </w:rPr>
-        <w:t xml:space="preserve"> </w:t>
-      </w:r>
-      <w:proofErr w:type="spellStart"/>
-      <w:r>
-        <w:rPr>
-          <w:rFonts w:ascii="Consolas" w:hAnsi="Consolas" w:cs="Consolas"/>
-          <w:color w:val="000000"/>
-          <w:sz w:val="19"/>
-          <w:szCs w:val="19"/>
-          <w:lang w:val="en-US"/>
-        </w:rPr>
-        <w:t>cust</w:t>
+        <w:t xml:space="preserve"> cust</w:t>
       </w:r>
       <w:r>
         <w:rPr>
@@ -6585,7 +5271,6 @@
         </w:rPr>
         <w:t>LastName</w:t>
       </w:r>
-      <w:proofErr w:type="spellEnd"/>
       <w:r>
         <w:rPr>
           <w:rFonts w:ascii="Consolas" w:hAnsi="Consolas" w:cs="Consolas"/>
@@ -6659,18 +5344,7 @@
           <w:szCs w:val="19"/>
           <w:lang w:val="en-US"/>
         </w:rPr>
-        <w:t xml:space="preserve"> </w:t>
-      </w:r>
-      <w:proofErr w:type="spellStart"/>
-      <w:r>
-        <w:rPr>
-          <w:rFonts w:ascii="Consolas" w:hAnsi="Consolas" w:cs="Consolas"/>
-          <w:color w:val="000000"/>
-          <w:sz w:val="19"/>
-          <w:szCs w:val="19"/>
-          <w:lang w:val="en-US"/>
-        </w:rPr>
-        <w:t>counts</w:t>
+        <w:t xml:space="preserve"> counts</w:t>
       </w:r>
       <w:r>
         <w:rPr>
@@ -6690,18 +5364,7 @@
           <w:szCs w:val="19"/>
           <w:lang w:val="en-US"/>
         </w:rPr>
-        <w:t>CountOfOrder</w:t>
-      </w:r>
-      <w:proofErr w:type="spellEnd"/>
-      <w:r>
-        <w:rPr>
-          <w:rFonts w:ascii="Consolas" w:hAnsi="Consolas" w:cs="Consolas"/>
-          <w:color w:val="000000"/>
-          <w:sz w:val="19"/>
-          <w:szCs w:val="19"/>
-          <w:lang w:val="en-US"/>
-        </w:rPr>
-        <w:t xml:space="preserve"> </w:t>
+        <w:t xml:space="preserve">CountOfOrder </w:t>
       </w:r>
       <w:r>
         <w:rPr>
@@ -6806,18 +5469,7 @@
           <w:szCs w:val="19"/>
           <w:lang w:val="en-US"/>
         </w:rPr>
-        <w:t xml:space="preserve"> </w:t>
-      </w:r>
-      <w:proofErr w:type="spellStart"/>
-      <w:r>
-        <w:rPr>
-          <w:rFonts w:ascii="Consolas" w:hAnsi="Consolas" w:cs="Consolas"/>
-          <w:color w:val="000000"/>
-          <w:sz w:val="19"/>
-          <w:szCs w:val="19"/>
-          <w:lang w:val="en-US"/>
-        </w:rPr>
-        <w:t>counts</w:t>
+        <w:t xml:space="preserve"> counts</w:t>
       </w:r>
       <w:r>
         <w:rPr>
@@ -6839,7 +5491,6 @@
         </w:rPr>
         <w:t>CountOfOrder</w:t>
       </w:r>
-      <w:proofErr w:type="spellEnd"/>
     </w:p>
     <w:p>
       <w:pPr>
@@ -6958,20 +5609,8 @@
           <w:szCs w:val="19"/>
           <w:lang w:val="en-US"/>
         </w:rPr>
-        <w:t xml:space="preserve"> </w:t>
-      </w:r>
-      <w:proofErr w:type="spellStart"/>
-      <w:r>
-        <w:rPr>
-          <w:rFonts w:ascii="Consolas" w:hAnsi="Consolas" w:cs="Consolas"/>
-          <w:color w:val="000000"/>
-          <w:sz w:val="19"/>
-          <w:szCs w:val="19"/>
-          <w:lang w:val="en-US"/>
-        </w:rPr>
-        <w:t>CountOfOrder</w:t>
-      </w:r>
-      <w:proofErr w:type="spellEnd"/>
+        <w:t xml:space="preserve"> CountOfOrder</w:t>
+      </w:r>
     </w:p>
     <w:p>
       <w:pPr>
@@ -7015,18 +5654,7 @@
           <w:szCs w:val="19"/>
           <w:lang w:val="en-US"/>
         </w:rPr>
-        <w:t xml:space="preserve"> </w:t>
-      </w:r>
-      <w:proofErr w:type="spellStart"/>
-      <w:r>
-        <w:rPr>
-          <w:rFonts w:ascii="Consolas" w:hAnsi="Consolas" w:cs="Consolas"/>
-          <w:color w:val="000000"/>
-          <w:sz w:val="19"/>
-          <w:szCs w:val="19"/>
-          <w:lang w:val="en-US"/>
-        </w:rPr>
-        <w:t>dbo</w:t>
+        <w:t xml:space="preserve"> dbo</w:t>
       </w:r>
       <w:r>
         <w:rPr>
@@ -7046,18 +5674,7 @@
           <w:szCs w:val="19"/>
           <w:lang w:val="en-US"/>
         </w:rPr>
-        <w:t>Customer</w:t>
-      </w:r>
-      <w:proofErr w:type="spellEnd"/>
-      <w:r>
-        <w:rPr>
-          <w:rFonts w:ascii="Consolas" w:hAnsi="Consolas" w:cs="Consolas"/>
-          <w:color w:val="000000"/>
-          <w:sz w:val="19"/>
-          <w:szCs w:val="19"/>
-          <w:lang w:val="en-US"/>
-        </w:rPr>
-        <w:t xml:space="preserve"> </w:t>
+        <w:t xml:space="preserve">Customer </w:t>
       </w:r>
       <w:r>
         <w:rPr>
@@ -7077,20 +5694,8 @@
           <w:szCs w:val="19"/>
           <w:lang w:val="en-US"/>
         </w:rPr>
-        <w:t xml:space="preserve"> </w:t>
-      </w:r>
-      <w:proofErr w:type="spellStart"/>
-      <w:r>
-        <w:rPr>
-          <w:rFonts w:ascii="Consolas" w:hAnsi="Consolas" w:cs="Consolas"/>
-          <w:color w:val="000000"/>
-          <w:sz w:val="19"/>
-          <w:szCs w:val="19"/>
-          <w:lang w:val="en-US"/>
-        </w:rPr>
-        <w:t>cust</w:t>
-      </w:r>
-      <w:proofErr w:type="spellEnd"/>
+        <w:t xml:space="preserve"> cust</w:t>
+      </w:r>
     </w:p>
     <w:p>
       <w:pPr>
@@ -7231,7 +5836,6 @@
         </w:rPr>
         <w:t>(</w:t>
       </w:r>
-      <w:proofErr w:type="spellStart"/>
       <w:r>
         <w:rPr>
           <w:rFonts w:ascii="Consolas" w:hAnsi="Consolas" w:cs="Consolas"/>
@@ -7242,7 +5846,6 @@
         </w:rPr>
         <w:t>OrderNumber</w:t>
       </w:r>
-      <w:proofErr w:type="spellEnd"/>
       <w:r>
         <w:rPr>
           <w:rFonts w:ascii="Consolas" w:hAnsi="Consolas" w:cs="Consolas"/>
@@ -7281,20 +5884,8 @@
           <w:szCs w:val="19"/>
           <w:lang w:val="en-US"/>
         </w:rPr>
-        <w:t xml:space="preserve"> </w:t>
-      </w:r>
-      <w:proofErr w:type="spellStart"/>
-      <w:r>
-        <w:rPr>
-          <w:rFonts w:ascii="Consolas" w:hAnsi="Consolas" w:cs="Consolas"/>
-          <w:color w:val="000000"/>
-          <w:sz w:val="19"/>
-          <w:szCs w:val="19"/>
-          <w:lang w:val="en-US"/>
-        </w:rPr>
-        <w:t>CountOfOrder</w:t>
-      </w:r>
-      <w:proofErr w:type="spellEnd"/>
+        <w:t xml:space="preserve"> CountOfOrder</w:t>
+      </w:r>
     </w:p>
     <w:p>
       <w:pPr>
@@ -7358,20 +5949,8 @@
           <w:szCs w:val="19"/>
           <w:lang w:val="en-US"/>
         </w:rPr>
-        <w:t xml:space="preserve"> </w:t>
-      </w:r>
-      <w:proofErr w:type="spellStart"/>
-      <w:r>
-        <w:rPr>
-          <w:rFonts w:ascii="Consolas" w:hAnsi="Consolas" w:cs="Consolas"/>
-          <w:color w:val="000000"/>
-          <w:sz w:val="19"/>
-          <w:szCs w:val="19"/>
-          <w:lang w:val="en-US"/>
-        </w:rPr>
-        <w:t>dbo</w:t>
-      </w:r>
-      <w:proofErr w:type="spellEnd"/>
+        <w:t xml:space="preserve"> dbo</w:t>
+      </w:r>
       <w:r>
         <w:rPr>
           <w:rFonts w:ascii="Consolas" w:hAnsi="Consolas" w:cs="Consolas"/>
@@ -7455,7 +6034,6 @@
         </w:rPr>
         <w:t xml:space="preserve"> </w:t>
       </w:r>
-      <w:proofErr w:type="spellStart"/>
       <w:r>
         <w:rPr>
           <w:rFonts w:ascii="Consolas" w:hAnsi="Consolas" w:cs="Consolas"/>
@@ -7466,7 +6044,6 @@
         </w:rPr>
         <w:t>CustomerId</w:t>
       </w:r>
-      <w:proofErr w:type="spellEnd"/>
       <w:r>
         <w:rPr>
           <w:rFonts w:ascii="Consolas" w:hAnsi="Consolas" w:cs="Consolas"/>
@@ -7494,7 +6071,6 @@
         </w:rPr>
         <w:t xml:space="preserve"> </w:t>
       </w:r>
-      <w:proofErr w:type="spellStart"/>
       <w:r>
         <w:rPr>
           <w:rFonts w:ascii="Consolas" w:hAnsi="Consolas" w:cs="Consolas"/>
@@ -7505,7 +6081,6 @@
         </w:rPr>
         <w:t>cust</w:t>
       </w:r>
-      <w:proofErr w:type="spellEnd"/>
       <w:r>
         <w:rPr>
           <w:rFonts w:ascii="Consolas" w:hAnsi="Consolas" w:cs="Consolas"/>
@@ -7625,47 +6200,8 @@
           <w:szCs w:val="24"/>
           <w:lang w:val="ru-MD" w:eastAsia="ru-RU"/>
         </w:rPr>
-        <w:t xml:space="preserve">Для каждого клиента определить общую стоимость по </w:t>
-      </w:r>
-      <w:proofErr w:type="spellStart"/>
-      <w:r>
-        <w:rPr>
-          <w:rFonts w:ascii="Times New Roman" w:eastAsia="Times New Roman" w:hAnsi="Times New Roman" w:cs="Times New Roman"/>
-          <w:sz w:val="28"/>
-          <w:szCs w:val="24"/>
-          <w:lang w:val="ru-MD" w:eastAsia="ru-RU"/>
-        </w:rPr>
-        <w:t>кажому</w:t>
-      </w:r>
-      <w:proofErr w:type="spellEnd"/>
-      <w:r>
-        <w:rPr>
-          <w:rFonts w:ascii="Times New Roman" w:eastAsia="Times New Roman" w:hAnsi="Times New Roman" w:cs="Times New Roman"/>
-          <w:sz w:val="28"/>
-          <w:szCs w:val="24"/>
-          <w:lang w:val="ru-MD" w:eastAsia="ru-RU"/>
-        </w:rPr>
-        <w:t xml:space="preserve"> продукту. Вывести фамилию имя клиента название </w:t>
-      </w:r>
-      <w:proofErr w:type="spellStart"/>
-      <w:r>
-        <w:rPr>
-          <w:rFonts w:ascii="Times New Roman" w:eastAsia="Times New Roman" w:hAnsi="Times New Roman" w:cs="Times New Roman"/>
-          <w:sz w:val="28"/>
-          <w:szCs w:val="24"/>
-          <w:lang w:val="ru-MD" w:eastAsia="ru-RU"/>
-        </w:rPr>
-        <w:t>продукци</w:t>
-      </w:r>
-      <w:proofErr w:type="spellEnd"/>
-      <w:r>
-        <w:rPr>
-          <w:rFonts w:ascii="Times New Roman" w:eastAsia="Times New Roman" w:hAnsi="Times New Roman" w:cs="Times New Roman"/>
-          <w:sz w:val="28"/>
-          <w:szCs w:val="24"/>
-          <w:lang w:val="ru-MD" w:eastAsia="ru-RU"/>
-        </w:rPr>
-        <w:t xml:space="preserve"> и его стоимость.</w:t>
+        <w:lastRenderedPageBreak/>
+        <w:t>Для каждого клиента определить общую стоимость по кажому продукту. Вывести фамилию имя клиента название продукци и его стоимость.</w:t>
       </w:r>
     </w:p>
     <w:p>
@@ -7700,7 +6236,6 @@
         </w:rPr>
         <w:t xml:space="preserve"> </w:t>
       </w:r>
-      <w:proofErr w:type="spellStart"/>
       <w:r>
         <w:rPr>
           <w:rFonts w:ascii="Consolas" w:hAnsi="Consolas" w:cs="Consolas"/>
@@ -7711,7 +6246,6 @@
         </w:rPr>
         <w:t>sumSource</w:t>
       </w:r>
-      <w:proofErr w:type="spellEnd"/>
       <w:r>
         <w:rPr>
           <w:rFonts w:ascii="Consolas" w:hAnsi="Consolas" w:cs="Consolas"/>
@@ -7770,6 +6304,7 @@
           <w:color w:val="000000"/>
           <w:sz w:val="19"/>
           <w:szCs w:val="19"/>
+          <w:lang w:val="en-US"/>
         </w:rPr>
         <w:tab/>
       </w:r>
@@ -7791,29 +6326,87 @@
           <w:szCs w:val="19"/>
           <w:lang w:val="en-US"/>
         </w:rPr>
+        <w:t xml:space="preserve"> CustomerId</w:t>
+      </w:r>
+      <w:r>
+        <w:rPr>
+          <w:rFonts w:ascii="Consolas" w:hAnsi="Consolas" w:cs="Consolas"/>
+          <w:color w:val="808080"/>
+          <w:sz w:val="19"/>
+          <w:szCs w:val="19"/>
+          <w:lang w:val="en-US"/>
+        </w:rPr>
+        <w:t>,</w:t>
+      </w:r>
+      <w:r>
+        <w:rPr>
+          <w:rFonts w:ascii="Consolas" w:hAnsi="Consolas" w:cs="Consolas"/>
+          <w:color w:val="000000"/>
+          <w:sz w:val="19"/>
+          <w:szCs w:val="19"/>
+          <w:lang w:val="en-US"/>
+        </w:rPr>
+        <w:t xml:space="preserve"> ProductId</w:t>
+      </w:r>
+      <w:r>
+        <w:rPr>
+          <w:rFonts w:ascii="Consolas" w:hAnsi="Consolas" w:cs="Consolas"/>
+          <w:color w:val="808080"/>
+          <w:sz w:val="19"/>
+          <w:szCs w:val="19"/>
+          <w:lang w:val="en-US"/>
+        </w:rPr>
+        <w:t>,</w:t>
+      </w:r>
+      <w:r>
+        <w:rPr>
+          <w:rFonts w:ascii="Consolas" w:hAnsi="Consolas" w:cs="Consolas"/>
+          <w:color w:val="000000"/>
+          <w:sz w:val="19"/>
+          <w:szCs w:val="19"/>
+          <w:lang w:val="en-US"/>
+        </w:rPr>
         <w:t xml:space="preserve"> </w:t>
       </w:r>
-      <w:proofErr w:type="spellStart"/>
-      <w:r>
-        <w:rPr>
-          <w:rFonts w:ascii="Consolas" w:hAnsi="Consolas" w:cs="Consolas"/>
-          <w:color w:val="000000"/>
-          <w:sz w:val="19"/>
-          <w:szCs w:val="19"/>
-          <w:lang w:val="en-US"/>
-        </w:rPr>
-        <w:t>CustomerId</w:t>
-      </w:r>
-      <w:proofErr w:type="spellEnd"/>
-      <w:r>
-        <w:rPr>
-          <w:rFonts w:ascii="Consolas" w:hAnsi="Consolas" w:cs="Consolas"/>
-          <w:color w:val="808080"/>
-          <w:sz w:val="19"/>
-          <w:szCs w:val="19"/>
-          <w:lang w:val="en-US"/>
-        </w:rPr>
-        <w:t>,</w:t>
+      <w:r>
+        <w:rPr>
+          <w:rFonts w:ascii="Consolas" w:hAnsi="Consolas" w:cs="Consolas"/>
+          <w:color w:val="FF00FF"/>
+          <w:sz w:val="19"/>
+          <w:szCs w:val="19"/>
+          <w:lang w:val="en-US"/>
+        </w:rPr>
+        <w:t>SUM</w:t>
+      </w:r>
+      <w:r>
+        <w:rPr>
+          <w:rFonts w:ascii="Consolas" w:hAnsi="Consolas" w:cs="Consolas"/>
+          <w:color w:val="808080"/>
+          <w:sz w:val="19"/>
+          <w:szCs w:val="19"/>
+          <w:lang w:val="en-US"/>
+        </w:rPr>
+        <w:t>(</w:t>
+      </w:r>
+      <w:r>
+        <w:rPr>
+          <w:rFonts w:ascii="Consolas" w:hAnsi="Consolas" w:cs="Consolas"/>
+          <w:color w:val="000000"/>
+          <w:sz w:val="19"/>
+          <w:szCs w:val="19"/>
+          <w:lang w:val="en-US"/>
+        </w:rPr>
+        <w:t>TotalAmount</w:t>
+      </w:r>
+      <w:r>
+        <w:rPr>
+          <w:rFonts w:ascii="Consolas" w:hAnsi="Consolas" w:cs="Consolas"/>
+          <w:color w:val="808080"/>
+          <w:sz w:val="19"/>
+          <w:szCs w:val="19"/>
+          <w:lang w:val="en-US"/>
+        </w:rPr>
+        <w:t>)</w:t>
       </w:r>
       <w:r>
         <w:rPr>
@@ -7825,90 +6418,6 @@
         </w:rPr>
         <w:t xml:space="preserve"> </w:t>
       </w:r>
-      <w:proofErr w:type="spellStart"/>
-      <w:r>
-        <w:rPr>
-          <w:rFonts w:ascii="Consolas" w:hAnsi="Consolas" w:cs="Consolas"/>
-          <w:color w:val="000000"/>
-          <w:sz w:val="19"/>
-          <w:szCs w:val="19"/>
-          <w:lang w:val="en-US"/>
-        </w:rPr>
-        <w:t>ProductId</w:t>
-      </w:r>
-      <w:proofErr w:type="spellEnd"/>
-      <w:r>
-        <w:rPr>
-          <w:rFonts w:ascii="Consolas" w:hAnsi="Consolas" w:cs="Consolas"/>
-          <w:color w:val="808080"/>
-          <w:sz w:val="19"/>
-          <w:szCs w:val="19"/>
-          <w:lang w:val="en-US"/>
-        </w:rPr>
-        <w:t>,</w:t>
-      </w:r>
-      <w:r>
-        <w:rPr>
-          <w:rFonts w:ascii="Consolas" w:hAnsi="Consolas" w:cs="Consolas"/>
-          <w:color w:val="000000"/>
-          <w:sz w:val="19"/>
-          <w:szCs w:val="19"/>
-          <w:lang w:val="en-US"/>
-        </w:rPr>
-        <w:t xml:space="preserve"> </w:t>
-      </w:r>
-      <w:r>
-        <w:rPr>
-          <w:rFonts w:ascii="Consolas" w:hAnsi="Consolas" w:cs="Consolas"/>
-          <w:color w:val="FF00FF"/>
-          <w:sz w:val="19"/>
-          <w:szCs w:val="19"/>
-          <w:lang w:val="en-US"/>
-        </w:rPr>
-        <w:t>SUM</w:t>
-      </w:r>
-      <w:r>
-        <w:rPr>
-          <w:rFonts w:ascii="Consolas" w:hAnsi="Consolas" w:cs="Consolas"/>
-          <w:color w:val="808080"/>
-          <w:sz w:val="19"/>
-          <w:szCs w:val="19"/>
-          <w:lang w:val="en-US"/>
-        </w:rPr>
-        <w:t>(</w:t>
-      </w:r>
-      <w:proofErr w:type="spellStart"/>
-      <w:r>
-        <w:rPr>
-          <w:rFonts w:ascii="Consolas" w:hAnsi="Consolas" w:cs="Consolas"/>
-          <w:color w:val="000000"/>
-          <w:sz w:val="19"/>
-          <w:szCs w:val="19"/>
-          <w:lang w:val="en-US"/>
-        </w:rPr>
-        <w:t>TotalAmount</w:t>
-      </w:r>
-      <w:proofErr w:type="spellEnd"/>
-      <w:r>
-        <w:rPr>
-          <w:rFonts w:ascii="Consolas" w:hAnsi="Consolas" w:cs="Consolas"/>
-          <w:color w:val="808080"/>
-          <w:sz w:val="19"/>
-          <w:szCs w:val="19"/>
-          <w:lang w:val="en-US"/>
-        </w:rPr>
-        <w:t>)</w:t>
-      </w:r>
-      <w:r>
-        <w:rPr>
-          <w:rFonts w:ascii="Consolas" w:hAnsi="Consolas" w:cs="Consolas"/>
-          <w:color w:val="000000"/>
-          <w:sz w:val="19"/>
-          <w:szCs w:val="19"/>
-          <w:lang w:val="en-US"/>
-        </w:rPr>
-        <w:t xml:space="preserve"> </w:t>
-      </w:r>
       <w:r>
         <w:rPr>
           <w:rFonts w:ascii="Consolas" w:hAnsi="Consolas" w:cs="Consolas"/>
@@ -7927,20 +6436,8 @@
           <w:szCs w:val="19"/>
           <w:lang w:val="en-US"/>
         </w:rPr>
-        <w:t xml:space="preserve"> </w:t>
-      </w:r>
-      <w:proofErr w:type="spellStart"/>
-      <w:r>
-        <w:rPr>
-          <w:rFonts w:ascii="Consolas" w:hAnsi="Consolas" w:cs="Consolas"/>
-          <w:color w:val="000000"/>
-          <w:sz w:val="19"/>
-          <w:szCs w:val="19"/>
-          <w:lang w:val="en-US"/>
-        </w:rPr>
-        <w:t>sumProductCustomer</w:t>
-      </w:r>
-      <w:proofErr w:type="spellEnd"/>
+        <w:t xml:space="preserve"> sumProductCustomer</w:t>
+      </w:r>
     </w:p>
     <w:p>
       <w:pPr>
@@ -7994,20 +6491,8 @@
           <w:szCs w:val="19"/>
           <w:lang w:val="en-US"/>
         </w:rPr>
-        <w:t xml:space="preserve"> </w:t>
-      </w:r>
-      <w:proofErr w:type="spellStart"/>
-      <w:r>
-        <w:rPr>
-          <w:rFonts w:ascii="Consolas" w:hAnsi="Consolas" w:cs="Consolas"/>
-          <w:color w:val="000000"/>
-          <w:sz w:val="19"/>
-          <w:szCs w:val="19"/>
-          <w:lang w:val="en-US"/>
-        </w:rPr>
-        <w:t>dbo</w:t>
-      </w:r>
-      <w:proofErr w:type="spellEnd"/>
+        <w:t xml:space="preserve"> dbo</w:t>
+      </w:r>
       <w:r>
         <w:rPr>
           <w:rFonts w:ascii="Consolas" w:hAnsi="Consolas" w:cs="Consolas"/>
@@ -8046,20 +6531,8 @@
           <w:szCs w:val="19"/>
           <w:lang w:val="en-US"/>
         </w:rPr>
-        <w:t xml:space="preserve"> </w:t>
-      </w:r>
-      <w:proofErr w:type="spellStart"/>
-      <w:r>
-        <w:rPr>
-          <w:rFonts w:ascii="Consolas" w:hAnsi="Consolas" w:cs="Consolas"/>
-          <w:color w:val="000000"/>
-          <w:sz w:val="19"/>
-          <w:szCs w:val="19"/>
-          <w:lang w:val="en-US"/>
-        </w:rPr>
-        <w:t>ord</w:t>
-      </w:r>
-      <w:proofErr w:type="spellEnd"/>
+        <w:t xml:space="preserve"> ord</w:t>
+      </w:r>
     </w:p>
     <w:p>
       <w:pPr>
@@ -8163,20 +6636,8 @@
           <w:szCs w:val="19"/>
           <w:lang w:val="en-US"/>
         </w:rPr>
-        <w:t xml:space="preserve"> </w:t>
-      </w:r>
-      <w:proofErr w:type="spellStart"/>
-      <w:r>
-        <w:rPr>
-          <w:rFonts w:ascii="Consolas" w:hAnsi="Consolas" w:cs="Consolas"/>
-          <w:color w:val="000000"/>
-          <w:sz w:val="19"/>
-          <w:szCs w:val="19"/>
-          <w:lang w:val="en-US"/>
-        </w:rPr>
-        <w:t>dbo</w:t>
-      </w:r>
-      <w:proofErr w:type="spellEnd"/>
+        <w:t xml:space="preserve"> dbo</w:t>
+      </w:r>
       <w:r>
         <w:rPr>
           <w:rFonts w:ascii="Consolas" w:hAnsi="Consolas" w:cs="Consolas"/>
@@ -8195,29 +6656,7 @@
           <w:szCs w:val="19"/>
           <w:lang w:val="en-US"/>
         </w:rPr>
-        <w:t>[</w:t>
-      </w:r>
-      <w:proofErr w:type="spellStart"/>
-      <w:r>
-        <w:rPr>
-          <w:rFonts w:ascii="Consolas" w:hAnsi="Consolas" w:cs="Consolas"/>
-          <w:color w:val="000000"/>
-          <w:sz w:val="19"/>
-          <w:szCs w:val="19"/>
-          <w:lang w:val="en-US"/>
-        </w:rPr>
-        <w:t>OrderItem</w:t>
-      </w:r>
-      <w:proofErr w:type="spellEnd"/>
-      <w:r>
-        <w:rPr>
-          <w:rFonts w:ascii="Consolas" w:hAnsi="Consolas" w:cs="Consolas"/>
-          <w:color w:val="000000"/>
-          <w:sz w:val="19"/>
-          <w:szCs w:val="19"/>
-          <w:lang w:val="en-US"/>
-        </w:rPr>
-        <w:t xml:space="preserve">] </w:t>
+        <w:t xml:space="preserve">[OrderItem] </w:t>
       </w:r>
       <w:r>
         <w:rPr>
@@ -8257,18 +6696,7 @@
           <w:szCs w:val="19"/>
           <w:lang w:val="en-US"/>
         </w:rPr>
-        <w:t xml:space="preserve"> </w:t>
-      </w:r>
-      <w:proofErr w:type="spellStart"/>
-      <w:r>
-        <w:rPr>
-          <w:rFonts w:ascii="Consolas" w:hAnsi="Consolas" w:cs="Consolas"/>
-          <w:color w:val="000000"/>
-          <w:sz w:val="19"/>
-          <w:szCs w:val="19"/>
-          <w:lang w:val="en-US"/>
-        </w:rPr>
-        <w:t>item</w:t>
+        <w:t xml:space="preserve"> item</w:t>
       </w:r>
       <w:r>
         <w:rPr>
@@ -8288,18 +6716,7 @@
           <w:szCs w:val="19"/>
           <w:lang w:val="en-US"/>
         </w:rPr>
-        <w:t>OrderId</w:t>
-      </w:r>
-      <w:proofErr w:type="spellEnd"/>
-      <w:r>
-        <w:rPr>
-          <w:rFonts w:ascii="Consolas" w:hAnsi="Consolas" w:cs="Consolas"/>
-          <w:color w:val="000000"/>
-          <w:sz w:val="19"/>
-          <w:szCs w:val="19"/>
-          <w:lang w:val="en-US"/>
-        </w:rPr>
-        <w:t xml:space="preserve"> </w:t>
+        <w:t xml:space="preserve">OrderId </w:t>
       </w:r>
       <w:r>
         <w:rPr>
@@ -8319,18 +6736,7 @@
           <w:szCs w:val="19"/>
           <w:lang w:val="en-US"/>
         </w:rPr>
-        <w:t xml:space="preserve"> </w:t>
-      </w:r>
-      <w:proofErr w:type="spellStart"/>
-      <w:r>
-        <w:rPr>
-          <w:rFonts w:ascii="Consolas" w:hAnsi="Consolas" w:cs="Consolas"/>
-          <w:color w:val="000000"/>
-          <w:sz w:val="19"/>
-          <w:szCs w:val="19"/>
-          <w:lang w:val="en-US"/>
-        </w:rPr>
-        <w:t>ord</w:t>
+        <w:t xml:space="preserve"> ord</w:t>
       </w:r>
       <w:r>
         <w:rPr>
@@ -8352,7 +6758,6 @@
         </w:rPr>
         <w:t>Id</w:t>
       </w:r>
-      <w:proofErr w:type="spellEnd"/>
     </w:p>
     <w:p>
       <w:pPr>
@@ -8436,20 +6841,8 @@
           <w:szCs w:val="19"/>
           <w:lang w:val="en-US"/>
         </w:rPr>
-        <w:t xml:space="preserve"> </w:t>
-      </w:r>
-      <w:proofErr w:type="spellStart"/>
-      <w:r>
-        <w:rPr>
-          <w:rFonts w:ascii="Consolas" w:hAnsi="Consolas" w:cs="Consolas"/>
-          <w:color w:val="000000"/>
-          <w:sz w:val="19"/>
-          <w:szCs w:val="19"/>
-          <w:lang w:val="en-US"/>
-        </w:rPr>
-        <w:t>CustomerId</w:t>
-      </w:r>
-      <w:proofErr w:type="spellEnd"/>
+        <w:t xml:space="preserve"> CustomerId</w:t>
+      </w:r>
       <w:r>
         <w:rPr>
           <w:rFonts w:ascii="Consolas" w:hAnsi="Consolas" w:cs="Consolas"/>
@@ -8468,20 +6861,8 @@
           <w:szCs w:val="19"/>
           <w:lang w:val="en-US"/>
         </w:rPr>
-        <w:t xml:space="preserve"> </w:t>
-      </w:r>
-      <w:proofErr w:type="spellStart"/>
-      <w:r>
-        <w:rPr>
-          <w:rFonts w:ascii="Consolas" w:hAnsi="Consolas" w:cs="Consolas"/>
-          <w:color w:val="000000"/>
-          <w:sz w:val="19"/>
-          <w:szCs w:val="19"/>
-          <w:lang w:val="en-US"/>
-        </w:rPr>
-        <w:t>ProductId</w:t>
-      </w:r>
-      <w:proofErr w:type="spellEnd"/>
+        <w:t xml:space="preserve"> ProductId</w:t>
+      </w:r>
     </w:p>
     <w:p>
       <w:pPr>
@@ -8570,20 +6951,8 @@
           <w:szCs w:val="19"/>
           <w:lang w:val="en-US"/>
         </w:rPr>
-        <w:t xml:space="preserve"> </w:t>
-      </w:r>
-      <w:proofErr w:type="spellStart"/>
-      <w:r>
-        <w:rPr>
-          <w:rFonts w:ascii="Consolas" w:hAnsi="Consolas" w:cs="Consolas"/>
-          <w:color w:val="000000"/>
-          <w:sz w:val="19"/>
-          <w:szCs w:val="19"/>
-          <w:lang w:val="en-US"/>
-        </w:rPr>
-        <w:t>LastName</w:t>
-      </w:r>
-      <w:proofErr w:type="spellEnd"/>
+        <w:t xml:space="preserve"> LastName</w:t>
+      </w:r>
       <w:r>
         <w:rPr>
           <w:rFonts w:ascii="Consolas" w:hAnsi="Consolas" w:cs="Consolas"/>
@@ -8677,29 +7046,7 @@
           <w:szCs w:val="19"/>
           <w:lang w:val="en-US"/>
         </w:rPr>
-        <w:t xml:space="preserve"> </w:t>
-      </w:r>
-      <w:proofErr w:type="spellStart"/>
-      <w:r>
-        <w:rPr>
-          <w:rFonts w:ascii="Consolas" w:hAnsi="Consolas" w:cs="Consolas"/>
-          <w:color w:val="000000"/>
-          <w:sz w:val="19"/>
-          <w:szCs w:val="19"/>
-          <w:lang w:val="en-US"/>
-        </w:rPr>
-        <w:t>sumProductCustomer</w:t>
-      </w:r>
-      <w:proofErr w:type="spellEnd"/>
-      <w:r>
-        <w:rPr>
-          <w:rFonts w:ascii="Consolas" w:hAnsi="Consolas" w:cs="Consolas"/>
-          <w:color w:val="000000"/>
-          <w:sz w:val="19"/>
-          <w:szCs w:val="19"/>
-          <w:lang w:val="en-US"/>
-        </w:rPr>
-        <w:t xml:space="preserve"> </w:t>
+        <w:t xml:space="preserve"> sumProductCustomer </w:t>
       </w:r>
       <w:r>
         <w:rPr>
@@ -8794,20 +7141,8 @@
           <w:szCs w:val="19"/>
           <w:lang w:val="en-US"/>
         </w:rPr>
-        <w:t xml:space="preserve"> </w:t>
-      </w:r>
-      <w:proofErr w:type="spellStart"/>
-      <w:r>
-        <w:rPr>
-          <w:rFonts w:ascii="Consolas" w:hAnsi="Consolas" w:cs="Consolas"/>
-          <w:color w:val="000000"/>
-          <w:sz w:val="19"/>
-          <w:szCs w:val="19"/>
-          <w:lang w:val="en-US"/>
-        </w:rPr>
-        <w:t>sumProductCustomer</w:t>
-      </w:r>
-      <w:proofErr w:type="spellEnd"/>
+        <w:t xml:space="preserve"> sumProductCustomer</w:t>
+      </w:r>
     </w:p>
     <w:p>
       <w:pPr>
@@ -8906,20 +7241,8 @@
           <w:szCs w:val="19"/>
           <w:lang w:val="en-US"/>
         </w:rPr>
-        <w:t xml:space="preserve"> </w:t>
-      </w:r>
-      <w:proofErr w:type="spellStart"/>
-      <w:r>
-        <w:rPr>
-          <w:rFonts w:ascii="Consolas" w:hAnsi="Consolas" w:cs="Consolas"/>
-          <w:color w:val="000000"/>
-          <w:sz w:val="19"/>
-          <w:szCs w:val="19"/>
-          <w:lang w:val="en-US"/>
-        </w:rPr>
-        <w:t>SumProduct</w:t>
-      </w:r>
-      <w:proofErr w:type="spellEnd"/>
+        <w:t xml:space="preserve"> SumProduct</w:t>
+      </w:r>
     </w:p>
     <w:p>
       <w:pPr>
@@ -8963,18 +7286,7 @@
           <w:szCs w:val="19"/>
           <w:lang w:val="en-US"/>
         </w:rPr>
-        <w:t xml:space="preserve"> </w:t>
-      </w:r>
-      <w:proofErr w:type="spellStart"/>
-      <w:r>
-        <w:rPr>
-          <w:rFonts w:ascii="Consolas" w:hAnsi="Consolas" w:cs="Consolas"/>
-          <w:color w:val="000000"/>
-          <w:sz w:val="19"/>
-          <w:szCs w:val="19"/>
-          <w:lang w:val="en-US"/>
-        </w:rPr>
-        <w:t>dbo</w:t>
+        <w:t xml:space="preserve"> dbo</w:t>
       </w:r>
       <w:r>
         <w:rPr>
@@ -8994,18 +7306,7 @@
           <w:szCs w:val="19"/>
           <w:lang w:val="en-US"/>
         </w:rPr>
-        <w:t>Customer</w:t>
-      </w:r>
-      <w:proofErr w:type="spellEnd"/>
-      <w:r>
-        <w:rPr>
-          <w:rFonts w:ascii="Consolas" w:hAnsi="Consolas" w:cs="Consolas"/>
-          <w:color w:val="000000"/>
-          <w:sz w:val="19"/>
-          <w:szCs w:val="19"/>
-          <w:lang w:val="en-US"/>
-        </w:rPr>
-        <w:t xml:space="preserve"> </w:t>
+        <w:t xml:space="preserve">Customer </w:t>
       </w:r>
       <w:r>
         <w:rPr>
@@ -9025,20 +7326,8 @@
           <w:szCs w:val="19"/>
           <w:lang w:val="en-US"/>
         </w:rPr>
-        <w:t xml:space="preserve"> </w:t>
-      </w:r>
-      <w:proofErr w:type="spellStart"/>
-      <w:r>
-        <w:rPr>
-          <w:rFonts w:ascii="Consolas" w:hAnsi="Consolas" w:cs="Consolas"/>
-          <w:color w:val="000000"/>
-          <w:sz w:val="19"/>
-          <w:szCs w:val="19"/>
-          <w:lang w:val="en-US"/>
-        </w:rPr>
-        <w:t>cust</w:t>
-      </w:r>
-      <w:proofErr w:type="spellEnd"/>
+        <w:t xml:space="preserve"> cust</w:t>
+      </w:r>
     </w:p>
     <w:p>
       <w:pPr>
@@ -9132,29 +7421,7 @@
           <w:szCs w:val="19"/>
           <w:lang w:val="en-US"/>
         </w:rPr>
-        <w:t xml:space="preserve"> </w:t>
-      </w:r>
-      <w:proofErr w:type="spellStart"/>
-      <w:r>
-        <w:rPr>
-          <w:rFonts w:ascii="Consolas" w:hAnsi="Consolas" w:cs="Consolas"/>
-          <w:color w:val="000000"/>
-          <w:sz w:val="19"/>
-          <w:szCs w:val="19"/>
-          <w:lang w:val="en-US"/>
-        </w:rPr>
-        <w:t>sumSource</w:t>
-      </w:r>
-      <w:proofErr w:type="spellEnd"/>
-      <w:r>
-        <w:rPr>
-          <w:rFonts w:ascii="Consolas" w:hAnsi="Consolas" w:cs="Consolas"/>
-          <w:color w:val="000000"/>
-          <w:sz w:val="19"/>
-          <w:szCs w:val="19"/>
-          <w:lang w:val="en-US"/>
-        </w:rPr>
-        <w:t xml:space="preserve"> </w:t>
+        <w:t xml:space="preserve"> sumSource </w:t>
       </w:r>
       <w:r>
         <w:rPr>
@@ -9174,18 +7441,7 @@
           <w:szCs w:val="19"/>
           <w:lang w:val="en-US"/>
         </w:rPr>
-        <w:t xml:space="preserve"> </w:t>
-      </w:r>
-      <w:proofErr w:type="spellStart"/>
-      <w:r>
-        <w:rPr>
-          <w:rFonts w:ascii="Consolas" w:hAnsi="Consolas" w:cs="Consolas"/>
-          <w:color w:val="000000"/>
-          <w:sz w:val="19"/>
-          <w:szCs w:val="19"/>
-          <w:lang w:val="en-US"/>
-        </w:rPr>
-        <w:t>sumSource</w:t>
+        <w:t xml:space="preserve"> sumSource</w:t>
       </w:r>
       <w:r>
         <w:rPr>
@@ -9205,18 +7461,7 @@
           <w:szCs w:val="19"/>
           <w:lang w:val="en-US"/>
         </w:rPr>
-        <w:t>CustomerId</w:t>
-      </w:r>
-      <w:proofErr w:type="spellEnd"/>
-      <w:r>
-        <w:rPr>
-          <w:rFonts w:ascii="Consolas" w:hAnsi="Consolas" w:cs="Consolas"/>
-          <w:color w:val="000000"/>
-          <w:sz w:val="19"/>
-          <w:szCs w:val="19"/>
-          <w:lang w:val="en-US"/>
-        </w:rPr>
-        <w:t xml:space="preserve"> </w:t>
+        <w:t xml:space="preserve">CustomerId </w:t>
       </w:r>
       <w:r>
         <w:rPr>
@@ -9236,18 +7481,7 @@
           <w:szCs w:val="19"/>
           <w:lang w:val="en-US"/>
         </w:rPr>
-        <w:t xml:space="preserve"> </w:t>
-      </w:r>
-      <w:proofErr w:type="spellStart"/>
-      <w:r>
-        <w:rPr>
-          <w:rFonts w:ascii="Consolas" w:hAnsi="Consolas" w:cs="Consolas"/>
-          <w:color w:val="000000"/>
-          <w:sz w:val="19"/>
-          <w:szCs w:val="19"/>
-          <w:lang w:val="en-US"/>
-        </w:rPr>
-        <w:t>cust</w:t>
+        <w:t xml:space="preserve"> cust</w:t>
       </w:r>
       <w:r>
         <w:rPr>
@@ -9269,7 +7503,6 @@
         </w:rPr>
         <w:t>Id</w:t>
       </w:r>
-      <w:proofErr w:type="spellEnd"/>
     </w:p>
     <w:p>
       <w:pPr>
@@ -9363,18 +7596,7 @@
           <w:szCs w:val="19"/>
           <w:lang w:val="en-US"/>
         </w:rPr>
-        <w:t xml:space="preserve"> </w:t>
-      </w:r>
-      <w:proofErr w:type="spellStart"/>
-      <w:r>
-        <w:rPr>
-          <w:rFonts w:ascii="Consolas" w:hAnsi="Consolas" w:cs="Consolas"/>
-          <w:color w:val="000000"/>
-          <w:sz w:val="19"/>
-          <w:szCs w:val="19"/>
-          <w:lang w:val="en-US"/>
-        </w:rPr>
-        <w:t>dbo</w:t>
+        <w:t xml:space="preserve"> dbo</w:t>
       </w:r>
       <w:r>
         <w:rPr>
@@ -9394,18 +7616,7 @@
           <w:szCs w:val="19"/>
           <w:lang w:val="en-US"/>
         </w:rPr>
-        <w:t>Product</w:t>
-      </w:r>
-      <w:proofErr w:type="spellEnd"/>
-      <w:r>
-        <w:rPr>
-          <w:rFonts w:ascii="Consolas" w:hAnsi="Consolas" w:cs="Consolas"/>
-          <w:color w:val="000000"/>
-          <w:sz w:val="19"/>
-          <w:szCs w:val="19"/>
-          <w:lang w:val="en-US"/>
-        </w:rPr>
-        <w:t xml:space="preserve"> </w:t>
+        <w:t xml:space="preserve">Product </w:t>
       </w:r>
       <w:r>
         <w:rPr>
@@ -9445,18 +7656,7 @@
           <w:szCs w:val="19"/>
           <w:lang w:val="en-US"/>
         </w:rPr>
-        <w:t xml:space="preserve"> </w:t>
-      </w:r>
-      <w:proofErr w:type="spellStart"/>
-      <w:r>
-        <w:rPr>
-          <w:rFonts w:ascii="Consolas" w:hAnsi="Consolas" w:cs="Consolas"/>
-          <w:color w:val="000000"/>
-          <w:sz w:val="19"/>
-          <w:szCs w:val="19"/>
-          <w:lang w:val="en-US"/>
-        </w:rPr>
-        <w:t>sumSource</w:t>
+        <w:t xml:space="preserve"> sumSource</w:t>
       </w:r>
       <w:r>
         <w:rPr>
@@ -9476,18 +7676,7 @@
           <w:szCs w:val="19"/>
           <w:lang w:val="en-US"/>
         </w:rPr>
-        <w:t>ProductId</w:t>
-      </w:r>
-      <w:proofErr w:type="spellEnd"/>
-      <w:r>
-        <w:rPr>
-          <w:rFonts w:ascii="Consolas" w:hAnsi="Consolas" w:cs="Consolas"/>
-          <w:color w:val="000000"/>
-          <w:sz w:val="19"/>
-          <w:szCs w:val="19"/>
-          <w:lang w:val="en-US"/>
-        </w:rPr>
-        <w:t xml:space="preserve"> </w:t>
+        <w:t xml:space="preserve">ProductId </w:t>
       </w:r>
       <w:r>
         <w:rPr>
@@ -9507,18 +7696,7 @@
           <w:szCs w:val="19"/>
           <w:lang w:val="en-US"/>
         </w:rPr>
-        <w:t xml:space="preserve"> </w:t>
-      </w:r>
-      <w:proofErr w:type="spellStart"/>
-      <w:r>
-        <w:rPr>
-          <w:rFonts w:ascii="Consolas" w:hAnsi="Consolas" w:cs="Consolas"/>
-          <w:color w:val="000000"/>
-          <w:sz w:val="19"/>
-          <w:szCs w:val="19"/>
-          <w:lang w:val="en-US"/>
-        </w:rPr>
-        <w:t>prod</w:t>
+        <w:t xml:space="preserve"> prod</w:t>
       </w:r>
       <w:r>
         <w:rPr>
@@ -9540,7 +7718,6 @@
         </w:rPr>
         <w:t>Id</w:t>
       </w:r>
-      <w:proofErr w:type="spellEnd"/>
     </w:p>
     <w:p>
       <w:pPr>
@@ -9613,7 +7790,6 @@
         </w:rPr>
         <w:t xml:space="preserve"> </w:t>
       </w:r>
-      <w:proofErr w:type="spellStart"/>
       <w:r>
         <w:rPr>
           <w:rFonts w:ascii="Consolas" w:hAnsi="Consolas" w:cs="Consolas"/>
@@ -9624,7 +7800,6 @@
         </w:rPr>
         <w:t>cust</w:t>
       </w:r>
-      <w:proofErr w:type="spellEnd"/>
       <w:r>
         <w:rPr>
           <w:rFonts w:ascii="Consolas" w:hAnsi="Consolas" w:cs="Consolas"/>
@@ -9728,7 +7903,6 @@
         </w:rPr>
         <w:t xml:space="preserve"> </w:t>
       </w:r>
-      <w:proofErr w:type="spellStart"/>
       <w:r>
         <w:rPr>
           <w:rFonts w:ascii="Consolas" w:hAnsi="Consolas" w:cs="Consolas"/>
@@ -9739,7 +7913,6 @@
         </w:rPr>
         <w:t>IdProdName</w:t>
       </w:r>
-      <w:proofErr w:type="spellEnd"/>
       <w:r>
         <w:rPr>
           <w:rFonts w:ascii="Consolas" w:hAnsi="Consolas" w:cs="Consolas"/>
@@ -9819,20 +7992,8 @@
           <w:szCs w:val="19"/>
           <w:lang w:val="en-US"/>
         </w:rPr>
-        <w:t xml:space="preserve"> </w:t>
-      </w:r>
-      <w:proofErr w:type="spellStart"/>
-      <w:r>
-        <w:rPr>
-          <w:rFonts w:ascii="Consolas" w:hAnsi="Consolas" w:cs="Consolas"/>
-          <w:color w:val="000000"/>
-          <w:sz w:val="19"/>
-          <w:szCs w:val="19"/>
-          <w:lang w:val="en-US"/>
-        </w:rPr>
-        <w:t>SupplierId</w:t>
-      </w:r>
-      <w:proofErr w:type="spellEnd"/>
+        <w:t xml:space="preserve"> SupplierId</w:t>
+      </w:r>
     </w:p>
     <w:p>
       <w:pPr>
@@ -9886,18 +8047,7 @@
           <w:szCs w:val="19"/>
           <w:lang w:val="en-US"/>
         </w:rPr>
-        <w:t xml:space="preserve"> </w:t>
-      </w:r>
-      <w:proofErr w:type="spellStart"/>
-      <w:r>
-        <w:rPr>
-          <w:rFonts w:ascii="Consolas" w:hAnsi="Consolas" w:cs="Consolas"/>
-          <w:color w:val="000000"/>
-          <w:sz w:val="19"/>
-          <w:szCs w:val="19"/>
-          <w:lang w:val="en-US"/>
-        </w:rPr>
-        <w:t>dbo</w:t>
+        <w:t xml:space="preserve"> dbo</w:t>
       </w:r>
       <w:r>
         <w:rPr>
@@ -9919,7 +8069,6 @@
         </w:rPr>
         <w:t>Product</w:t>
       </w:r>
-      <w:proofErr w:type="spellEnd"/>
     </w:p>
     <w:p>
       <w:pPr>
@@ -10003,20 +8152,8 @@
           <w:szCs w:val="19"/>
           <w:lang w:val="en-US"/>
         </w:rPr>
-        <w:t xml:space="preserve"> </w:t>
-      </w:r>
-      <w:proofErr w:type="spellStart"/>
-      <w:r>
-        <w:rPr>
-          <w:rFonts w:ascii="Consolas" w:hAnsi="Consolas" w:cs="Consolas"/>
-          <w:color w:val="000000"/>
-          <w:sz w:val="19"/>
-          <w:szCs w:val="19"/>
-          <w:lang w:val="en-US"/>
-        </w:rPr>
-        <w:t>SupplierId</w:t>
-      </w:r>
-      <w:proofErr w:type="spellEnd"/>
+        <w:t xml:space="preserve"> SupplierId</w:t>
+      </w:r>
     </w:p>
     <w:p>
       <w:pPr>
@@ -10315,18 +8452,7 @@
           <w:szCs w:val="19"/>
           <w:lang w:val="en-US"/>
         </w:rPr>
-        <w:t xml:space="preserve"> </w:t>
-      </w:r>
-      <w:proofErr w:type="spellStart"/>
-      <w:r>
-        <w:rPr>
-          <w:rFonts w:ascii="Consolas" w:hAnsi="Consolas" w:cs="Consolas"/>
-          <w:color w:val="000000"/>
-          <w:sz w:val="19"/>
-          <w:szCs w:val="19"/>
-          <w:lang w:val="en-US"/>
-        </w:rPr>
-        <w:t>dbo</w:t>
+        <w:t xml:space="preserve"> dbo</w:t>
       </w:r>
       <w:r>
         <w:rPr>
@@ -10346,18 +8472,7 @@
           <w:szCs w:val="19"/>
           <w:lang w:val="en-US"/>
         </w:rPr>
-        <w:t>Supplier</w:t>
-      </w:r>
-      <w:proofErr w:type="spellEnd"/>
-      <w:r>
-        <w:rPr>
-          <w:rFonts w:ascii="Consolas" w:hAnsi="Consolas" w:cs="Consolas"/>
-          <w:color w:val="000000"/>
-          <w:sz w:val="19"/>
-          <w:szCs w:val="19"/>
-          <w:lang w:val="en-US"/>
-        </w:rPr>
-        <w:t xml:space="preserve"> </w:t>
+        <w:t xml:space="preserve">Supplier </w:t>
       </w:r>
       <w:r>
         <w:rPr>
@@ -10452,29 +8567,7 @@
           <w:szCs w:val="19"/>
           <w:lang w:val="en-US"/>
         </w:rPr>
-        <w:t xml:space="preserve"> </w:t>
-      </w:r>
-      <w:proofErr w:type="spellStart"/>
-      <w:r>
-        <w:rPr>
-          <w:rFonts w:ascii="Consolas" w:hAnsi="Consolas" w:cs="Consolas"/>
-          <w:color w:val="000000"/>
-          <w:sz w:val="19"/>
-          <w:szCs w:val="19"/>
-          <w:lang w:val="en-US"/>
-        </w:rPr>
-        <w:t>IdProdName</w:t>
-      </w:r>
-      <w:proofErr w:type="spellEnd"/>
-      <w:r>
-        <w:rPr>
-          <w:rFonts w:ascii="Consolas" w:hAnsi="Consolas" w:cs="Consolas"/>
-          <w:color w:val="000000"/>
-          <w:sz w:val="19"/>
-          <w:szCs w:val="19"/>
-          <w:lang w:val="en-US"/>
-        </w:rPr>
-        <w:t xml:space="preserve"> </w:t>
+        <w:t xml:space="preserve"> IdProdName </w:t>
       </w:r>
       <w:r>
         <w:rPr>
@@ -10494,18 +8587,7 @@
           <w:szCs w:val="19"/>
           <w:lang w:val="en-US"/>
         </w:rPr>
-        <w:t xml:space="preserve"> </w:t>
-      </w:r>
-      <w:proofErr w:type="spellStart"/>
-      <w:r>
-        <w:rPr>
-          <w:rFonts w:ascii="Consolas" w:hAnsi="Consolas" w:cs="Consolas"/>
-          <w:color w:val="000000"/>
-          <w:sz w:val="19"/>
-          <w:szCs w:val="19"/>
-          <w:lang w:val="en-US"/>
-        </w:rPr>
-        <w:t>IdProdName</w:t>
+        <w:t xml:space="preserve"> IdProdName</w:t>
       </w:r>
       <w:r>
         <w:rPr>
@@ -10525,18 +8607,7 @@
           <w:szCs w:val="19"/>
           <w:lang w:val="en-US"/>
         </w:rPr>
-        <w:t>SupplierId</w:t>
-      </w:r>
-      <w:proofErr w:type="spellEnd"/>
-      <w:r>
-        <w:rPr>
-          <w:rFonts w:ascii="Consolas" w:hAnsi="Consolas" w:cs="Consolas"/>
-          <w:color w:val="000000"/>
-          <w:sz w:val="19"/>
-          <w:szCs w:val="19"/>
-          <w:lang w:val="en-US"/>
-        </w:rPr>
-        <w:t xml:space="preserve"> </w:t>
+        <w:t xml:space="preserve">SupplierId </w:t>
       </w:r>
       <w:r>
         <w:rPr>
@@ -10556,18 +8627,7 @@
           <w:szCs w:val="19"/>
           <w:lang w:val="en-US"/>
         </w:rPr>
-        <w:t xml:space="preserve"> </w:t>
-      </w:r>
-      <w:proofErr w:type="spellStart"/>
-      <w:r>
-        <w:rPr>
-          <w:rFonts w:ascii="Consolas" w:hAnsi="Consolas" w:cs="Consolas"/>
-          <w:color w:val="000000"/>
-          <w:sz w:val="19"/>
-          <w:szCs w:val="19"/>
-          <w:lang w:val="en-US"/>
-        </w:rPr>
-        <w:t>supp</w:t>
+        <w:t xml:space="preserve"> supp</w:t>
       </w:r>
       <w:r>
         <w:rPr>
@@ -10589,7 +8649,6 @@
         </w:rPr>
         <w:t>Id</w:t>
       </w:r>
-      <w:proofErr w:type="spellEnd"/>
     </w:p>
     <w:p>
       <w:pPr>
@@ -10663,18 +8722,7 @@
           <w:szCs w:val="19"/>
           <w:lang w:val="en-US"/>
         </w:rPr>
-        <w:t xml:space="preserve"> </w:t>
-      </w:r>
-      <w:proofErr w:type="spellStart"/>
-      <w:r>
-        <w:rPr>
-          <w:rFonts w:ascii="Consolas" w:hAnsi="Consolas" w:cs="Consolas"/>
-          <w:color w:val="000000"/>
-          <w:sz w:val="19"/>
-          <w:szCs w:val="19"/>
-          <w:lang w:val="en-US"/>
-        </w:rPr>
-        <w:t>dbo</w:t>
+        <w:t xml:space="preserve"> dbo</w:t>
       </w:r>
       <w:r>
         <w:rPr>
@@ -10694,18 +8742,7 @@
           <w:szCs w:val="19"/>
           <w:lang w:val="en-US"/>
         </w:rPr>
-        <w:t>Product</w:t>
-      </w:r>
-      <w:proofErr w:type="spellEnd"/>
-      <w:r>
-        <w:rPr>
-          <w:rFonts w:ascii="Consolas" w:hAnsi="Consolas" w:cs="Consolas"/>
-          <w:color w:val="000000"/>
-          <w:sz w:val="19"/>
-          <w:szCs w:val="19"/>
-          <w:lang w:val="en-US"/>
-        </w:rPr>
-        <w:t xml:space="preserve"> </w:t>
+        <w:t xml:space="preserve">Product </w:t>
       </w:r>
       <w:r>
         <w:rPr>
@@ -10725,18 +8762,7 @@
           <w:szCs w:val="19"/>
           <w:lang w:val="en-US"/>
         </w:rPr>
-        <w:t xml:space="preserve"> </w:t>
-      </w:r>
-      <w:proofErr w:type="spellStart"/>
-      <w:r>
-        <w:rPr>
-          <w:rFonts w:ascii="Consolas" w:hAnsi="Consolas" w:cs="Consolas"/>
-          <w:color w:val="000000"/>
-          <w:sz w:val="19"/>
-          <w:szCs w:val="19"/>
-          <w:lang w:val="en-US"/>
-        </w:rPr>
-        <w:t>Product</w:t>
+        <w:t xml:space="preserve"> Product</w:t>
       </w:r>
       <w:r>
         <w:rPr>
@@ -10756,18 +8782,7 @@
           <w:szCs w:val="19"/>
           <w:lang w:val="en-US"/>
         </w:rPr>
-        <w:t>SupplierId</w:t>
-      </w:r>
-      <w:proofErr w:type="spellEnd"/>
-      <w:r>
-        <w:rPr>
-          <w:rFonts w:ascii="Consolas" w:hAnsi="Consolas" w:cs="Consolas"/>
-          <w:color w:val="000000"/>
-          <w:sz w:val="19"/>
-          <w:szCs w:val="19"/>
-          <w:lang w:val="en-US"/>
-        </w:rPr>
-        <w:t xml:space="preserve"> </w:t>
+        <w:t xml:space="preserve">SupplierId </w:t>
       </w:r>
       <w:r>
         <w:rPr>
@@ -10787,18 +8802,7 @@
           <w:szCs w:val="19"/>
           <w:lang w:val="en-US"/>
         </w:rPr>
-        <w:t xml:space="preserve"> </w:t>
-      </w:r>
-      <w:proofErr w:type="spellStart"/>
-      <w:r>
-        <w:rPr>
-          <w:rFonts w:ascii="Consolas" w:hAnsi="Consolas" w:cs="Consolas"/>
-          <w:color w:val="000000"/>
-          <w:sz w:val="19"/>
-          <w:szCs w:val="19"/>
-          <w:lang w:val="en-US"/>
-        </w:rPr>
-        <w:t>supp</w:t>
+        <w:t xml:space="preserve"> supp</w:t>
       </w:r>
       <w:r>
         <w:rPr>
@@ -10820,7 +8824,6 @@
         </w:rPr>
         <w:t>Id</w:t>
       </w:r>
-      <w:proofErr w:type="spellEnd"/>
     </w:p>
     <w:p>
       <w:pPr>
@@ -10989,18 +8992,7 @@
           <w:szCs w:val="19"/>
           <w:lang w:val="en-US"/>
         </w:rPr>
-        <w:t xml:space="preserve"> </w:t>
-      </w:r>
-      <w:proofErr w:type="spellStart"/>
-      <w:r>
-        <w:rPr>
-          <w:rFonts w:ascii="Consolas" w:hAnsi="Consolas" w:cs="Consolas"/>
-          <w:color w:val="000000"/>
-          <w:sz w:val="19"/>
-          <w:szCs w:val="19"/>
-          <w:lang w:val="en-US"/>
-        </w:rPr>
-        <w:t>dbo</w:t>
+        <w:t xml:space="preserve"> dbo</w:t>
       </w:r>
       <w:r>
         <w:rPr>
@@ -11020,18 +9012,7 @@
           <w:szCs w:val="19"/>
           <w:lang w:val="en-US"/>
         </w:rPr>
-        <w:t>Supplier</w:t>
-      </w:r>
-      <w:proofErr w:type="spellEnd"/>
-      <w:r>
-        <w:rPr>
-          <w:rFonts w:ascii="Consolas" w:hAnsi="Consolas" w:cs="Consolas"/>
-          <w:color w:val="000000"/>
-          <w:sz w:val="19"/>
-          <w:szCs w:val="19"/>
-          <w:lang w:val="en-US"/>
-        </w:rPr>
-        <w:t xml:space="preserve"> </w:t>
+        <w:t xml:space="preserve">Supplier </w:t>
       </w:r>
       <w:r>
         <w:rPr>
@@ -11116,18 +9097,7 @@
           <w:szCs w:val="19"/>
           <w:lang w:val="en-US"/>
         </w:rPr>
-        <w:t xml:space="preserve"> </w:t>
-      </w:r>
-      <w:proofErr w:type="spellStart"/>
-      <w:r>
-        <w:rPr>
-          <w:rFonts w:ascii="Consolas" w:hAnsi="Consolas" w:cs="Consolas"/>
-          <w:color w:val="000000"/>
-          <w:sz w:val="19"/>
-          <w:szCs w:val="19"/>
-          <w:lang w:val="en-US"/>
-        </w:rPr>
-        <w:t>dbo</w:t>
+        <w:t xml:space="preserve"> dbo</w:t>
       </w:r>
       <w:r>
         <w:rPr>
@@ -11147,18 +9117,7 @@
           <w:szCs w:val="19"/>
           <w:lang w:val="en-US"/>
         </w:rPr>
-        <w:t>Product</w:t>
-      </w:r>
-      <w:proofErr w:type="spellEnd"/>
-      <w:r>
-        <w:rPr>
-          <w:rFonts w:ascii="Consolas" w:hAnsi="Consolas" w:cs="Consolas"/>
-          <w:color w:val="000000"/>
-          <w:sz w:val="19"/>
-          <w:szCs w:val="19"/>
-          <w:lang w:val="en-US"/>
-        </w:rPr>
-        <w:t xml:space="preserve"> </w:t>
+        <w:t xml:space="preserve">Product </w:t>
       </w:r>
       <w:r>
         <w:rPr>
@@ -11178,18 +9137,7 @@
           <w:szCs w:val="19"/>
           <w:lang w:val="en-US"/>
         </w:rPr>
-        <w:t xml:space="preserve"> </w:t>
-      </w:r>
-      <w:proofErr w:type="spellStart"/>
-      <w:r>
-        <w:rPr>
-          <w:rFonts w:ascii="Consolas" w:hAnsi="Consolas" w:cs="Consolas"/>
-          <w:color w:val="000000"/>
-          <w:sz w:val="19"/>
-          <w:szCs w:val="19"/>
-          <w:lang w:val="en-US"/>
-        </w:rPr>
-        <w:t>Product</w:t>
+        <w:t xml:space="preserve"> Product</w:t>
       </w:r>
       <w:r>
         <w:rPr>
@@ -11209,18 +9157,7 @@
           <w:szCs w:val="19"/>
           <w:lang w:val="en-US"/>
         </w:rPr>
-        <w:t>SupplierId</w:t>
-      </w:r>
-      <w:proofErr w:type="spellEnd"/>
-      <w:r>
-        <w:rPr>
-          <w:rFonts w:ascii="Consolas" w:hAnsi="Consolas" w:cs="Consolas"/>
-          <w:color w:val="000000"/>
-          <w:sz w:val="19"/>
-          <w:szCs w:val="19"/>
-          <w:lang w:val="en-US"/>
-        </w:rPr>
-        <w:t xml:space="preserve"> </w:t>
+        <w:t xml:space="preserve">SupplierId </w:t>
       </w:r>
       <w:r>
         <w:rPr>
@@ -11240,18 +9177,7 @@
           <w:szCs w:val="19"/>
           <w:lang w:val="en-US"/>
         </w:rPr>
-        <w:t xml:space="preserve"> </w:t>
-      </w:r>
-      <w:proofErr w:type="spellStart"/>
-      <w:r>
-        <w:rPr>
-          <w:rFonts w:ascii="Consolas" w:hAnsi="Consolas" w:cs="Consolas"/>
-          <w:color w:val="000000"/>
-          <w:sz w:val="19"/>
-          <w:szCs w:val="19"/>
-          <w:lang w:val="en-US"/>
-        </w:rPr>
-        <w:t>supp</w:t>
+        <w:t xml:space="preserve"> supp</w:t>
       </w:r>
       <w:r>
         <w:rPr>
@@ -11273,7 +9199,6 @@
         </w:rPr>
         <w:t>Id</w:t>
       </w:r>
-      <w:proofErr w:type="spellEnd"/>
     </w:p>
     <w:p>
       <w:pPr>
@@ -11492,20 +9417,8 @@
           <w:szCs w:val="19"/>
           <w:lang w:val="en-US"/>
         </w:rPr>
-        <w:t xml:space="preserve"> </w:t>
-      </w:r>
-      <w:proofErr w:type="spellStart"/>
-      <w:r>
-        <w:rPr>
-          <w:rFonts w:ascii="Consolas" w:hAnsi="Consolas" w:cs="Consolas"/>
-          <w:color w:val="000000"/>
-          <w:sz w:val="19"/>
-          <w:szCs w:val="19"/>
-          <w:lang w:val="en-US"/>
-        </w:rPr>
-        <w:t>SumTotalAmount</w:t>
-      </w:r>
-      <w:proofErr w:type="spellEnd"/>
+        <w:t xml:space="preserve"> SumTotalAmount</w:t>
+      </w:r>
     </w:p>
     <w:p>
       <w:pPr>
@@ -11579,20 +9492,8 @@
           <w:szCs w:val="19"/>
           <w:lang w:val="en-US"/>
         </w:rPr>
-        <w:t xml:space="preserve"> </w:t>
-      </w:r>
-      <w:proofErr w:type="spellStart"/>
-      <w:r>
-        <w:rPr>
-          <w:rFonts w:ascii="Consolas" w:hAnsi="Consolas" w:cs="Consolas"/>
-          <w:color w:val="000000"/>
-          <w:sz w:val="19"/>
-          <w:szCs w:val="19"/>
-          <w:lang w:val="en-US"/>
-        </w:rPr>
-        <w:t>dbo</w:t>
-      </w:r>
-      <w:proofErr w:type="spellEnd"/>
+        <w:t xml:space="preserve"> dbo</w:t>
+      </w:r>
       <w:r>
         <w:rPr>
           <w:rFonts w:ascii="Consolas" w:hAnsi="Consolas" w:cs="Consolas"/>
@@ -11686,29 +9587,7 @@
           <w:szCs w:val="19"/>
           <w:lang w:val="en-US"/>
         </w:rPr>
-        <w:t xml:space="preserve"> </w:t>
-      </w:r>
-      <w:proofErr w:type="spellStart"/>
-      <w:r>
-        <w:rPr>
-          <w:rFonts w:ascii="Consolas" w:hAnsi="Consolas" w:cs="Consolas"/>
-          <w:color w:val="000000"/>
-          <w:sz w:val="19"/>
-          <w:szCs w:val="19"/>
-          <w:lang w:val="en-US"/>
-        </w:rPr>
-        <w:t>SupplierId</w:t>
-      </w:r>
-      <w:proofErr w:type="spellEnd"/>
-      <w:r>
-        <w:rPr>
-          <w:rFonts w:ascii="Consolas" w:hAnsi="Consolas" w:cs="Consolas"/>
-          <w:color w:val="000000"/>
-          <w:sz w:val="19"/>
-          <w:szCs w:val="19"/>
-          <w:lang w:val="en-US"/>
-        </w:rPr>
-        <w:t xml:space="preserve"> </w:t>
+        <w:t xml:space="preserve"> SupplierId </w:t>
       </w:r>
       <w:r>
         <w:rPr>
@@ -11728,18 +9607,7 @@
           <w:szCs w:val="19"/>
           <w:lang w:val="en-US"/>
         </w:rPr>
-        <w:t xml:space="preserve"> </w:t>
-      </w:r>
-      <w:proofErr w:type="spellStart"/>
-      <w:r>
-        <w:rPr>
-          <w:rFonts w:ascii="Consolas" w:hAnsi="Consolas" w:cs="Consolas"/>
-          <w:color w:val="000000"/>
-          <w:sz w:val="19"/>
-          <w:szCs w:val="19"/>
-          <w:lang w:val="en-US"/>
-        </w:rPr>
-        <w:t>supp</w:t>
+        <w:t xml:space="preserve"> supp</w:t>
       </w:r>
       <w:r>
         <w:rPr>
@@ -11761,7 +9629,6 @@
         </w:rPr>
         <w:t>Id</w:t>
       </w:r>
-      <w:proofErr w:type="spellEnd"/>
     </w:p>
     <w:p>
       <w:pPr>
@@ -11932,7 +9799,6 @@
         </w:rPr>
         <w:t>.</w:t>
       </w:r>
-      <w:proofErr w:type="spellStart"/>
       <w:r>
         <w:rPr>
           <w:rFonts w:ascii="Consolas" w:hAnsi="Consolas" w:cs="Consolas"/>
@@ -11943,7 +9809,6 @@
         </w:rPr>
         <w:t>SumTotalAmount</w:t>
       </w:r>
-      <w:proofErr w:type="spellEnd"/>
       <w:r>
         <w:rPr>
           <w:rFonts w:ascii="Consolas" w:hAnsi="Consolas" w:cs="Consolas"/>
@@ -12025,27 +9890,7 @@
           <w:szCs w:val="24"/>
           <w:lang w:val="ru-MD" w:eastAsia="ru-RU"/>
         </w:rPr>
-        <w:t xml:space="preserve">Количество каждого продукта в заказах и его общую стоимость. </w:t>
-      </w:r>
-      <w:proofErr w:type="spellStart"/>
-      <w:r>
-        <w:rPr>
-          <w:rFonts w:ascii="Times New Roman" w:eastAsia="Times New Roman" w:hAnsi="Times New Roman" w:cs="Times New Roman"/>
-          <w:sz w:val="28"/>
-          <w:szCs w:val="24"/>
-          <w:lang w:val="ru-MD" w:eastAsia="ru-RU"/>
-        </w:rPr>
-        <w:t>ВЫвести</w:t>
-      </w:r>
-      <w:proofErr w:type="spellEnd"/>
-      <w:r>
-        <w:rPr>
-          <w:rFonts w:ascii="Times New Roman" w:eastAsia="Times New Roman" w:hAnsi="Times New Roman" w:cs="Times New Roman"/>
-          <w:sz w:val="28"/>
-          <w:szCs w:val="24"/>
-          <w:lang w:val="ru-MD" w:eastAsia="ru-RU"/>
-        </w:rPr>
-        <w:t xml:space="preserve"> информацию о продукте и его количество.</w:t>
+        <w:t>Количество каждого продукта в заказах и его общую стоимость. ВЫвести информацию о продукте и его количество.</w:t>
       </w:r>
     </w:p>
     <w:p>
@@ -12090,29 +9935,7 @@
           <w:szCs w:val="19"/>
           <w:lang w:val="en-US"/>
         </w:rPr>
-        <w:t xml:space="preserve"> </w:t>
-      </w:r>
-      <w:proofErr w:type="spellStart"/>
-      <w:r>
-        <w:rPr>
-          <w:rFonts w:ascii="Consolas" w:hAnsi="Consolas" w:cs="Consolas"/>
-          <w:color w:val="000000"/>
-          <w:sz w:val="19"/>
-          <w:szCs w:val="19"/>
-          <w:lang w:val="en-US"/>
-        </w:rPr>
-        <w:t>sumSource</w:t>
-      </w:r>
-      <w:proofErr w:type="spellEnd"/>
-      <w:r>
-        <w:rPr>
-          <w:rFonts w:ascii="Consolas" w:hAnsi="Consolas" w:cs="Consolas"/>
-          <w:color w:val="000000"/>
-          <w:sz w:val="19"/>
-          <w:szCs w:val="19"/>
-          <w:lang w:val="en-US"/>
-        </w:rPr>
-        <w:t xml:space="preserve"> </w:t>
+        <w:t xml:space="preserve"> sumSource </w:t>
       </w:r>
       <w:r>
         <w:rPr>
@@ -12177,20 +10000,98 @@
           <w:szCs w:val="19"/>
           <w:lang w:val="en-US"/>
         </w:rPr>
+        <w:t xml:space="preserve"> ProductId</w:t>
+      </w:r>
+      <w:r>
+        <w:rPr>
+          <w:rFonts w:ascii="Consolas" w:hAnsi="Consolas" w:cs="Consolas"/>
+          <w:color w:val="808080"/>
+          <w:sz w:val="19"/>
+          <w:szCs w:val="19"/>
+          <w:lang w:val="en-US"/>
+        </w:rPr>
+        <w:t>,</w:t>
+      </w:r>
+      <w:r>
+        <w:rPr>
+          <w:rFonts w:ascii="Consolas" w:hAnsi="Consolas" w:cs="Consolas"/>
+          <w:color w:val="000000"/>
+          <w:sz w:val="19"/>
+          <w:szCs w:val="19"/>
+          <w:lang w:val="en-US"/>
+        </w:rPr>
         <w:t xml:space="preserve"> </w:t>
       </w:r>
-      <w:proofErr w:type="spellStart"/>
-      <w:r>
-        <w:rPr>
-          <w:rFonts w:ascii="Consolas" w:hAnsi="Consolas" w:cs="Consolas"/>
-          <w:color w:val="000000"/>
-          <w:sz w:val="19"/>
-          <w:szCs w:val="19"/>
-          <w:lang w:val="en-US"/>
-        </w:rPr>
-        <w:t>ProductId</w:t>
-      </w:r>
-      <w:proofErr w:type="spellEnd"/>
+      <w:r>
+        <w:rPr>
+          <w:rFonts w:ascii="Consolas" w:hAnsi="Consolas" w:cs="Consolas"/>
+          <w:color w:val="FF00FF"/>
+          <w:sz w:val="19"/>
+          <w:szCs w:val="19"/>
+          <w:lang w:val="en-US"/>
+        </w:rPr>
+        <w:t>sum</w:t>
+      </w:r>
+      <w:r>
+        <w:rPr>
+          <w:rFonts w:ascii="Consolas" w:hAnsi="Consolas" w:cs="Consolas"/>
+          <w:color w:val="808080"/>
+          <w:sz w:val="19"/>
+          <w:szCs w:val="19"/>
+          <w:lang w:val="en-US"/>
+        </w:rPr>
+        <w:t>(</w:t>
+      </w:r>
+      <w:r>
+        <w:rPr>
+          <w:rFonts w:ascii="Consolas" w:hAnsi="Consolas" w:cs="Consolas"/>
+          <w:color w:val="000000"/>
+          <w:sz w:val="19"/>
+          <w:szCs w:val="19"/>
+          <w:lang w:val="en-US"/>
+        </w:rPr>
+        <w:t>TotalAmount</w:t>
+      </w:r>
+      <w:r>
+        <w:rPr>
+          <w:rFonts w:ascii="Consolas" w:hAnsi="Consolas" w:cs="Consolas"/>
+          <w:color w:val="808080"/>
+          <w:sz w:val="19"/>
+          <w:szCs w:val="19"/>
+          <w:lang w:val="en-US"/>
+        </w:rPr>
+        <w:t>)</w:t>
+      </w:r>
+      <w:r>
+        <w:rPr>
+          <w:rFonts w:ascii="Consolas" w:hAnsi="Consolas" w:cs="Consolas"/>
+          <w:color w:val="000000"/>
+          <w:sz w:val="19"/>
+          <w:szCs w:val="19"/>
+          <w:lang w:val="en-US"/>
+        </w:rPr>
+        <w:t xml:space="preserve"> </w:t>
+      </w:r>
+      <w:r>
+        <w:rPr>
+          <w:rFonts w:ascii="Consolas" w:hAnsi="Consolas" w:cs="Consolas"/>
+          <w:color w:val="0000FF"/>
+          <w:sz w:val="19"/>
+          <w:szCs w:val="19"/>
+          <w:lang w:val="en-US"/>
+        </w:rPr>
+        <w:t>AS</w:t>
+      </w:r>
+      <w:r>
+        <w:rPr>
+          <w:rFonts w:ascii="Consolas" w:hAnsi="Consolas" w:cs="Consolas"/>
+          <w:color w:val="000000"/>
+          <w:sz w:val="19"/>
+          <w:szCs w:val="19"/>
+          <w:lang w:val="en-US"/>
+        </w:rPr>
+        <w:t xml:space="preserve"> SumTotalAmount</w:t>
+      </w:r>
       <w:r>
         <w:rPr>
           <w:rFonts w:ascii="Consolas" w:hAnsi="Consolas" w:cs="Consolas"/>
@@ -12231,18 +10132,16 @@
         </w:rPr>
         <w:t>(</w:t>
       </w:r>
-      <w:proofErr w:type="spellStart"/>
-      <w:r>
-        <w:rPr>
-          <w:rFonts w:ascii="Consolas" w:hAnsi="Consolas" w:cs="Consolas"/>
-          <w:color w:val="000000"/>
-          <w:sz w:val="19"/>
-          <w:szCs w:val="19"/>
-          <w:lang w:val="en-US"/>
-        </w:rPr>
-        <w:t>TotalAmount</w:t>
-      </w:r>
-      <w:proofErr w:type="spellEnd"/>
+      <w:r>
+        <w:rPr>
+          <w:rFonts w:ascii="Consolas" w:hAnsi="Consolas" w:cs="Consolas"/>
+          <w:color w:val="000000"/>
+          <w:sz w:val="19"/>
+          <w:szCs w:val="19"/>
+          <w:lang w:val="en-US"/>
+        </w:rPr>
+        <w:t>Quantity</w:t>
+      </w:r>
       <w:r>
         <w:rPr>
           <w:rFonts w:ascii="Consolas" w:hAnsi="Consolas" w:cs="Consolas"/>
@@ -12281,122 +10180,8 @@
           <w:szCs w:val="19"/>
           <w:lang w:val="en-US"/>
         </w:rPr>
-        <w:t xml:space="preserve"> </w:t>
-      </w:r>
-      <w:proofErr w:type="spellStart"/>
-      <w:r>
-        <w:rPr>
-          <w:rFonts w:ascii="Consolas" w:hAnsi="Consolas" w:cs="Consolas"/>
-          <w:color w:val="000000"/>
-          <w:sz w:val="19"/>
-          <w:szCs w:val="19"/>
-          <w:lang w:val="en-US"/>
-        </w:rPr>
-        <w:t>SumTotalAmount</w:t>
-      </w:r>
-      <w:proofErr w:type="spellEnd"/>
-      <w:r>
-        <w:rPr>
-          <w:rFonts w:ascii="Consolas" w:hAnsi="Consolas" w:cs="Consolas"/>
-          <w:color w:val="808080"/>
-          <w:sz w:val="19"/>
-          <w:szCs w:val="19"/>
-          <w:lang w:val="en-US"/>
-        </w:rPr>
-        <w:t>,</w:t>
-      </w:r>
-      <w:r>
-        <w:rPr>
-          <w:rFonts w:ascii="Consolas" w:hAnsi="Consolas" w:cs="Consolas"/>
-          <w:color w:val="000000"/>
-          <w:sz w:val="19"/>
-          <w:szCs w:val="19"/>
-          <w:lang w:val="en-US"/>
-        </w:rPr>
-        <w:t xml:space="preserve"> </w:t>
-      </w:r>
-      <w:r>
-        <w:rPr>
-          <w:rFonts w:ascii="Consolas" w:hAnsi="Consolas" w:cs="Consolas"/>
-          <w:color w:val="FF00FF"/>
-          <w:sz w:val="19"/>
-          <w:szCs w:val="19"/>
-          <w:lang w:val="en-US"/>
-        </w:rPr>
-        <w:t>sum</w:t>
-      </w:r>
-      <w:r>
-        <w:rPr>
-          <w:rFonts w:ascii="Consolas" w:hAnsi="Consolas" w:cs="Consolas"/>
-          <w:color w:val="808080"/>
-          <w:sz w:val="19"/>
-          <w:szCs w:val="19"/>
-          <w:lang w:val="en-US"/>
-        </w:rPr>
-        <w:t>(</w:t>
-      </w:r>
-      <w:r>
-        <w:rPr>
-          <w:rFonts w:ascii="Consolas" w:hAnsi="Consolas" w:cs="Consolas"/>
-          <w:color w:val="000000"/>
-          <w:sz w:val="19"/>
-          <w:szCs w:val="19"/>
-          <w:lang w:val="en-US"/>
-        </w:rPr>
-        <w:t>Quantity</w:t>
-      </w:r>
-      <w:r>
-        <w:rPr>
-          <w:rFonts w:ascii="Consolas" w:hAnsi="Consolas" w:cs="Consolas"/>
-          <w:color w:val="808080"/>
-          <w:sz w:val="19"/>
-          <w:szCs w:val="19"/>
-          <w:lang w:val="en-US"/>
-        </w:rPr>
-        <w:t>)</w:t>
-      </w:r>
-      <w:r>
-        <w:rPr>
-          <w:rFonts w:ascii="Consolas" w:hAnsi="Consolas" w:cs="Consolas"/>
-          <w:color w:val="000000"/>
-          <w:sz w:val="19"/>
-          <w:szCs w:val="19"/>
-          <w:lang w:val="en-US"/>
-        </w:rPr>
-        <w:t xml:space="preserve"> </w:t>
-      </w:r>
-      <w:r>
-        <w:rPr>
-          <w:rFonts w:ascii="Consolas" w:hAnsi="Consolas" w:cs="Consolas"/>
-          <w:color w:val="0000FF"/>
-          <w:sz w:val="19"/>
-          <w:szCs w:val="19"/>
-          <w:lang w:val="en-US"/>
-        </w:rPr>
-        <w:t>AS</w:t>
-      </w:r>
-      <w:r>
-        <w:rPr>
-          <w:rFonts w:ascii="Consolas" w:hAnsi="Consolas" w:cs="Consolas"/>
-          <w:color w:val="000000"/>
-          <w:sz w:val="19"/>
-          <w:szCs w:val="19"/>
-          <w:lang w:val="en-US"/>
-        </w:rPr>
-        <w:t xml:space="preserve"> </w:t>
-      </w:r>
-      <w:proofErr w:type="spellStart"/>
-      <w:r>
-        <w:rPr>
-          <w:rFonts w:ascii="Consolas" w:hAnsi="Consolas" w:cs="Consolas"/>
-          <w:color w:val="000000"/>
-          <w:sz w:val="19"/>
-          <w:szCs w:val="19"/>
-          <w:lang w:val="en-US"/>
-        </w:rPr>
-        <w:t>SumQuantity</w:t>
-      </w:r>
-      <w:proofErr w:type="spellEnd"/>
+        <w:t xml:space="preserve"> SumQuantity</w:t>
+      </w:r>
     </w:p>
     <w:p>
       <w:pPr>
@@ -12450,18 +10235,7 @@
           <w:szCs w:val="19"/>
           <w:lang w:val="en-US"/>
         </w:rPr>
-        <w:t xml:space="preserve"> </w:t>
-      </w:r>
-      <w:proofErr w:type="spellStart"/>
-      <w:r>
-        <w:rPr>
-          <w:rFonts w:ascii="Consolas" w:hAnsi="Consolas" w:cs="Consolas"/>
-          <w:color w:val="000000"/>
-          <w:sz w:val="19"/>
-          <w:szCs w:val="19"/>
-          <w:lang w:val="en-US"/>
-        </w:rPr>
-        <w:t>dbo</w:t>
+        <w:t xml:space="preserve"> dbo</w:t>
       </w:r>
       <w:r>
         <w:rPr>
@@ -12481,18 +10255,7 @@
           <w:szCs w:val="19"/>
           <w:lang w:val="en-US"/>
         </w:rPr>
-        <w:t>OrderItem</w:t>
-      </w:r>
-      <w:proofErr w:type="spellEnd"/>
-      <w:r>
-        <w:rPr>
-          <w:rFonts w:ascii="Consolas" w:hAnsi="Consolas" w:cs="Consolas"/>
-          <w:color w:val="000000"/>
-          <w:sz w:val="19"/>
-          <w:szCs w:val="19"/>
-          <w:lang w:val="en-US"/>
-        </w:rPr>
-        <w:t xml:space="preserve"> </w:t>
+        <w:t xml:space="preserve">OrderItem </w:t>
       </w:r>
       <w:r>
         <w:rPr>
@@ -12617,20 +10380,8 @@
           <w:szCs w:val="19"/>
           <w:lang w:val="en-US"/>
         </w:rPr>
-        <w:t xml:space="preserve"> </w:t>
-      </w:r>
-      <w:proofErr w:type="spellStart"/>
-      <w:r>
-        <w:rPr>
-          <w:rFonts w:ascii="Consolas" w:hAnsi="Consolas" w:cs="Consolas"/>
-          <w:color w:val="000000"/>
-          <w:sz w:val="19"/>
-          <w:szCs w:val="19"/>
-          <w:lang w:val="en-US"/>
-        </w:rPr>
-        <w:t>dbo</w:t>
-      </w:r>
-      <w:proofErr w:type="spellEnd"/>
+        <w:t xml:space="preserve"> dbo</w:t>
+      </w:r>
       <w:r>
         <w:rPr>
           <w:rFonts w:ascii="Consolas" w:hAnsi="Consolas" w:cs="Consolas"/>
@@ -12669,29 +10420,7 @@
           <w:szCs w:val="19"/>
           <w:lang w:val="en-US"/>
         </w:rPr>
-        <w:t xml:space="preserve"> </w:t>
-      </w:r>
-      <w:proofErr w:type="spellStart"/>
-      <w:r>
-        <w:rPr>
-          <w:rFonts w:ascii="Consolas" w:hAnsi="Consolas" w:cs="Consolas"/>
-          <w:color w:val="000000"/>
-          <w:sz w:val="19"/>
-          <w:szCs w:val="19"/>
-          <w:lang w:val="en-US"/>
-        </w:rPr>
-        <w:t>ord</w:t>
-      </w:r>
-      <w:proofErr w:type="spellEnd"/>
-      <w:r>
-        <w:rPr>
-          <w:rFonts w:ascii="Consolas" w:hAnsi="Consolas" w:cs="Consolas"/>
-          <w:color w:val="000000"/>
-          <w:sz w:val="19"/>
-          <w:szCs w:val="19"/>
-          <w:lang w:val="en-US"/>
-        </w:rPr>
-        <w:t xml:space="preserve"> </w:t>
+        <w:t xml:space="preserve"> ord </w:t>
       </w:r>
       <w:r>
         <w:rPr>
@@ -12711,18 +10440,7 @@
           <w:szCs w:val="19"/>
           <w:lang w:val="en-US"/>
         </w:rPr>
-        <w:t xml:space="preserve"> </w:t>
-      </w:r>
-      <w:proofErr w:type="spellStart"/>
-      <w:r>
-        <w:rPr>
-          <w:rFonts w:ascii="Consolas" w:hAnsi="Consolas" w:cs="Consolas"/>
-          <w:color w:val="000000"/>
-          <w:sz w:val="19"/>
-          <w:szCs w:val="19"/>
-          <w:lang w:val="en-US"/>
-        </w:rPr>
-        <w:t>item</w:t>
+        <w:t xml:space="preserve"> item</w:t>
       </w:r>
       <w:r>
         <w:rPr>
@@ -12742,18 +10460,7 @@
           <w:szCs w:val="19"/>
           <w:lang w:val="en-US"/>
         </w:rPr>
-        <w:t>OrderId</w:t>
-      </w:r>
-      <w:proofErr w:type="spellEnd"/>
-      <w:r>
-        <w:rPr>
-          <w:rFonts w:ascii="Consolas" w:hAnsi="Consolas" w:cs="Consolas"/>
-          <w:color w:val="000000"/>
-          <w:sz w:val="19"/>
-          <w:szCs w:val="19"/>
-          <w:lang w:val="en-US"/>
-        </w:rPr>
-        <w:t xml:space="preserve"> </w:t>
+        <w:t xml:space="preserve">OrderId </w:t>
       </w:r>
       <w:r>
         <w:rPr>
@@ -12773,18 +10480,7 @@
           <w:szCs w:val="19"/>
           <w:lang w:val="en-US"/>
         </w:rPr>
-        <w:t xml:space="preserve"> </w:t>
-      </w:r>
-      <w:proofErr w:type="spellStart"/>
-      <w:r>
-        <w:rPr>
-          <w:rFonts w:ascii="Consolas" w:hAnsi="Consolas" w:cs="Consolas"/>
-          <w:color w:val="000000"/>
-          <w:sz w:val="19"/>
-          <w:szCs w:val="19"/>
-          <w:lang w:val="en-US"/>
-        </w:rPr>
-        <w:t>ord</w:t>
+        <w:t xml:space="preserve"> ord</w:t>
       </w:r>
       <w:r>
         <w:rPr>
@@ -12806,7 +10502,6 @@
         </w:rPr>
         <w:t>Id</w:t>
       </w:r>
-      <w:proofErr w:type="spellEnd"/>
     </w:p>
     <w:p>
       <w:pPr>
@@ -12890,20 +10585,8 @@
           <w:szCs w:val="19"/>
           <w:lang w:val="en-US"/>
         </w:rPr>
-        <w:t xml:space="preserve"> </w:t>
-      </w:r>
-      <w:proofErr w:type="spellStart"/>
-      <w:r>
-        <w:rPr>
-          <w:rFonts w:ascii="Consolas" w:hAnsi="Consolas" w:cs="Consolas"/>
-          <w:color w:val="000000"/>
-          <w:sz w:val="19"/>
-          <w:szCs w:val="19"/>
-          <w:lang w:val="en-US"/>
-        </w:rPr>
-        <w:t>ProductId</w:t>
-      </w:r>
-      <w:proofErr w:type="spellEnd"/>
+        <w:t xml:space="preserve"> ProductId</w:t>
+      </w:r>
     </w:p>
     <w:p>
       <w:pPr>
@@ -13002,20 +10685,8 @@
           <w:szCs w:val="19"/>
           <w:lang w:val="en-US"/>
         </w:rPr>
-        <w:t xml:space="preserve"> </w:t>
-      </w:r>
-      <w:proofErr w:type="spellStart"/>
-      <w:r>
-        <w:rPr>
-          <w:rFonts w:ascii="Consolas" w:hAnsi="Consolas" w:cs="Consolas"/>
-          <w:color w:val="000000"/>
-          <w:sz w:val="19"/>
-          <w:szCs w:val="19"/>
-          <w:lang w:val="en-US"/>
-        </w:rPr>
-        <w:t>UnitPrice</w:t>
-      </w:r>
-      <w:proofErr w:type="spellEnd"/>
+        <w:t xml:space="preserve"> UnitPrice</w:t>
+      </w:r>
       <w:r>
         <w:rPr>
           <w:rFonts w:ascii="Consolas" w:hAnsi="Consolas" w:cs="Consolas"/>
@@ -13089,29 +10760,7 @@
           <w:szCs w:val="19"/>
           <w:lang w:val="en-US"/>
         </w:rPr>
-        <w:t xml:space="preserve"> </w:t>
-      </w:r>
-      <w:proofErr w:type="spellStart"/>
-      <w:r>
-        <w:rPr>
-          <w:rFonts w:ascii="Consolas" w:hAnsi="Consolas" w:cs="Consolas"/>
-          <w:color w:val="000000"/>
-          <w:sz w:val="19"/>
-          <w:szCs w:val="19"/>
-          <w:lang w:val="en-US"/>
-        </w:rPr>
-        <w:t>SumTotalAmount</w:t>
-      </w:r>
-      <w:proofErr w:type="spellEnd"/>
-      <w:r>
-        <w:rPr>
-          <w:rFonts w:ascii="Consolas" w:hAnsi="Consolas" w:cs="Consolas"/>
-          <w:color w:val="000000"/>
-          <w:sz w:val="19"/>
-          <w:szCs w:val="19"/>
-          <w:lang w:val="en-US"/>
-        </w:rPr>
-        <w:t xml:space="preserve"> </w:t>
+        <w:t xml:space="preserve"> SumTotalAmount </w:t>
       </w:r>
       <w:r>
         <w:rPr>
@@ -13216,20 +10865,8 @@
           <w:szCs w:val="19"/>
           <w:lang w:val="en-US"/>
         </w:rPr>
-        <w:t xml:space="preserve"> </w:t>
-      </w:r>
-      <w:proofErr w:type="spellStart"/>
-      <w:r>
-        <w:rPr>
-          <w:rFonts w:ascii="Consolas" w:hAnsi="Consolas" w:cs="Consolas"/>
-          <w:color w:val="000000"/>
-          <w:sz w:val="19"/>
-          <w:szCs w:val="19"/>
-          <w:lang w:val="en-US"/>
-        </w:rPr>
-        <w:t>SumTotalAmount</w:t>
-      </w:r>
-      <w:proofErr w:type="spellEnd"/>
+        <w:t xml:space="preserve"> SumTotalAmount</w:t>
+      </w:r>
     </w:p>
     <w:p>
       <w:pPr>
@@ -13348,20 +10985,8 @@
           <w:szCs w:val="19"/>
           <w:lang w:val="en-US"/>
         </w:rPr>
-        <w:t xml:space="preserve"> </w:t>
-      </w:r>
-      <w:proofErr w:type="spellStart"/>
-      <w:r>
-        <w:rPr>
-          <w:rFonts w:ascii="Consolas" w:hAnsi="Consolas" w:cs="Consolas"/>
-          <w:color w:val="000000"/>
-          <w:sz w:val="19"/>
-          <w:szCs w:val="19"/>
-          <w:lang w:val="en-US"/>
-        </w:rPr>
-        <w:t>SumTotalAmount</w:t>
-      </w:r>
-      <w:proofErr w:type="spellEnd"/>
+        <w:t xml:space="preserve"> SumTotalAmount</w:t>
+      </w:r>
       <w:r>
         <w:rPr>
           <w:rFonts w:ascii="Consolas" w:hAnsi="Consolas" w:cs="Consolas"/>
@@ -13435,29 +11060,7 @@
           <w:szCs w:val="19"/>
           <w:lang w:val="en-US"/>
         </w:rPr>
-        <w:t xml:space="preserve"> </w:t>
-      </w:r>
-      <w:proofErr w:type="spellStart"/>
-      <w:r>
-        <w:rPr>
-          <w:rFonts w:ascii="Consolas" w:hAnsi="Consolas" w:cs="Consolas"/>
-          <w:color w:val="000000"/>
-          <w:sz w:val="19"/>
-          <w:szCs w:val="19"/>
-          <w:lang w:val="en-US"/>
-        </w:rPr>
-        <w:t>SumQuantity</w:t>
-      </w:r>
-      <w:proofErr w:type="spellEnd"/>
-      <w:r>
-        <w:rPr>
-          <w:rFonts w:ascii="Consolas" w:hAnsi="Consolas" w:cs="Consolas"/>
-          <w:color w:val="000000"/>
-          <w:sz w:val="19"/>
-          <w:szCs w:val="19"/>
-          <w:lang w:val="en-US"/>
-        </w:rPr>
-        <w:t xml:space="preserve"> </w:t>
+        <w:t xml:space="preserve"> SumQuantity </w:t>
       </w:r>
       <w:r>
         <w:rPr>
@@ -13562,20 +11165,8 @@
           <w:szCs w:val="19"/>
           <w:lang w:val="en-US"/>
         </w:rPr>
-        <w:t xml:space="preserve"> </w:t>
-      </w:r>
-      <w:proofErr w:type="spellStart"/>
-      <w:r>
-        <w:rPr>
-          <w:rFonts w:ascii="Consolas" w:hAnsi="Consolas" w:cs="Consolas"/>
-          <w:color w:val="000000"/>
-          <w:sz w:val="19"/>
-          <w:szCs w:val="19"/>
-          <w:lang w:val="en-US"/>
-        </w:rPr>
-        <w:t>SumQuantity</w:t>
-      </w:r>
-      <w:proofErr w:type="spellEnd"/>
+        <w:t xml:space="preserve"> SumQuantity</w:t>
+      </w:r>
     </w:p>
     <w:p>
       <w:pPr>
@@ -13694,20 +11285,8 @@
           <w:szCs w:val="19"/>
           <w:lang w:val="en-US"/>
         </w:rPr>
-        <w:t xml:space="preserve"> </w:t>
-      </w:r>
-      <w:proofErr w:type="spellStart"/>
-      <w:r>
-        <w:rPr>
-          <w:rFonts w:ascii="Consolas" w:hAnsi="Consolas" w:cs="Consolas"/>
-          <w:color w:val="000000"/>
-          <w:sz w:val="19"/>
-          <w:szCs w:val="19"/>
-          <w:lang w:val="en-US"/>
-        </w:rPr>
-        <w:t>SumQuantity</w:t>
-      </w:r>
-      <w:proofErr w:type="spellEnd"/>
+        <w:t xml:space="preserve"> SumQuantity</w:t>
+      </w:r>
     </w:p>
     <w:p>
       <w:pPr>
@@ -13751,18 +11330,7 @@
           <w:szCs w:val="19"/>
           <w:lang w:val="en-US"/>
         </w:rPr>
-        <w:t xml:space="preserve"> </w:t>
-      </w:r>
-      <w:proofErr w:type="spellStart"/>
-      <w:r>
-        <w:rPr>
-          <w:rFonts w:ascii="Consolas" w:hAnsi="Consolas" w:cs="Consolas"/>
-          <w:color w:val="000000"/>
-          <w:sz w:val="19"/>
-          <w:szCs w:val="19"/>
-          <w:lang w:val="en-US"/>
-        </w:rPr>
-        <w:t>dbo</w:t>
+        <w:t xml:space="preserve"> dbo</w:t>
       </w:r>
       <w:r>
         <w:rPr>
@@ -13782,18 +11350,7 @@
           <w:szCs w:val="19"/>
           <w:lang w:val="en-US"/>
         </w:rPr>
-        <w:t>Product</w:t>
-      </w:r>
-      <w:proofErr w:type="spellEnd"/>
-      <w:r>
-        <w:rPr>
-          <w:rFonts w:ascii="Consolas" w:hAnsi="Consolas" w:cs="Consolas"/>
-          <w:color w:val="000000"/>
-          <w:sz w:val="19"/>
-          <w:szCs w:val="19"/>
-          <w:lang w:val="en-US"/>
-        </w:rPr>
-        <w:t xml:space="preserve"> </w:t>
+        <w:t xml:space="preserve">Product </w:t>
       </w:r>
       <w:r>
         <w:rPr>
@@ -13908,29 +11465,7 @@
           <w:szCs w:val="19"/>
           <w:lang w:val="en-US"/>
         </w:rPr>
-        <w:t xml:space="preserve"> </w:t>
-      </w:r>
-      <w:proofErr w:type="spellStart"/>
-      <w:r>
-        <w:rPr>
-          <w:rFonts w:ascii="Consolas" w:hAnsi="Consolas" w:cs="Consolas"/>
-          <w:color w:val="000000"/>
-          <w:sz w:val="19"/>
-          <w:szCs w:val="19"/>
-          <w:lang w:val="en-US"/>
-        </w:rPr>
-        <w:t>sumSource</w:t>
-      </w:r>
-      <w:proofErr w:type="spellEnd"/>
-      <w:r>
-        <w:rPr>
-          <w:rFonts w:ascii="Consolas" w:hAnsi="Consolas" w:cs="Consolas"/>
-          <w:color w:val="000000"/>
-          <w:sz w:val="19"/>
-          <w:szCs w:val="19"/>
-          <w:lang w:val="en-US"/>
-        </w:rPr>
-        <w:t xml:space="preserve"> </w:t>
+        <w:t xml:space="preserve"> sumSource </w:t>
       </w:r>
       <w:r>
         <w:rPr>
@@ -13950,18 +11485,7 @@
           <w:szCs w:val="19"/>
           <w:lang w:val="en-US"/>
         </w:rPr>
-        <w:t xml:space="preserve"> </w:t>
-      </w:r>
-      <w:proofErr w:type="spellStart"/>
-      <w:r>
-        <w:rPr>
-          <w:rFonts w:ascii="Consolas" w:hAnsi="Consolas" w:cs="Consolas"/>
-          <w:color w:val="000000"/>
-          <w:sz w:val="19"/>
-          <w:szCs w:val="19"/>
-          <w:lang w:val="en-US"/>
-        </w:rPr>
-        <w:t>prod</w:t>
+        <w:t xml:space="preserve"> prod</w:t>
       </w:r>
       <w:r>
         <w:rPr>
@@ -13981,18 +11505,7 @@
           <w:szCs w:val="19"/>
           <w:lang w:val="en-US"/>
         </w:rPr>
-        <w:t>Id</w:t>
-      </w:r>
-      <w:proofErr w:type="spellEnd"/>
-      <w:r>
-        <w:rPr>
-          <w:rFonts w:ascii="Consolas" w:hAnsi="Consolas" w:cs="Consolas"/>
-          <w:color w:val="000000"/>
-          <w:sz w:val="19"/>
-          <w:szCs w:val="19"/>
-          <w:lang w:val="en-US"/>
-        </w:rPr>
-        <w:t xml:space="preserve"> </w:t>
+        <w:t xml:space="preserve">Id </w:t>
       </w:r>
       <w:r>
         <w:rPr>
@@ -14012,18 +11525,7 @@
           <w:szCs w:val="19"/>
           <w:lang w:val="en-US"/>
         </w:rPr>
-        <w:t xml:space="preserve"> </w:t>
-      </w:r>
-      <w:proofErr w:type="spellStart"/>
-      <w:r>
-        <w:rPr>
-          <w:rFonts w:ascii="Consolas" w:hAnsi="Consolas" w:cs="Consolas"/>
-          <w:color w:val="000000"/>
-          <w:sz w:val="19"/>
-          <w:szCs w:val="19"/>
-          <w:lang w:val="en-US"/>
-        </w:rPr>
-        <w:t>sumSource</w:t>
+        <w:t xml:space="preserve"> sumSource</w:t>
       </w:r>
       <w:r>
         <w:rPr>
@@ -14045,7 +11547,6 @@
         </w:rPr>
         <w:t>ProductId</w:t>
       </w:r>
-      <w:proofErr w:type="spellEnd"/>
     </w:p>
     <w:p>
       <w:pPr>
